--- a/lexems.docx
+++ b/lexems.docx
@@ -124,7 +124,12 @@
             <w:pPr>
               <w:jc w:val="center"/>
               <w:cnfStyle w:val="000000100000" w:firstRow="0" w:lastRow="0" w:firstColumn="0" w:lastColumn="0" w:oddVBand="0" w:evenVBand="0" w:oddHBand="1" w:evenHBand="0" w:firstRowFirstColumn="0" w:firstRowLastColumn="0" w:lastRowFirstColumn="0" w:lastRowLastColumn="0"/>
-            </w:pPr>
+              <w:rPr>
+                <w:lang w:val="ru-RU"/>
+              </w:rPr>
+            </w:pPr>
+            <w:bookmarkStart w:id="0" w:name="_GoBack"/>
+            <w:bookmarkEnd w:id="0"/>
           </w:p>
         </w:tc>
       </w:tr>
@@ -171,7 +176,13 @@
             <w:pPr>
               <w:jc w:val="center"/>
               <w:cnfStyle w:val="000000000000" w:firstRow="0" w:lastRow="0" w:firstColumn="0" w:lastColumn="0" w:oddVBand="0" w:evenVBand="0" w:oddHBand="0" w:evenHBand="0" w:firstRowFirstColumn="0" w:firstRowLastColumn="0" w:lastRowFirstColumn="0" w:lastRowLastColumn="0"/>
-            </w:pPr>
+              <w:rPr>
+                <w:lang w:val="ru-RU"/>
+              </w:rPr>
+            </w:pPr>
+            <w:r>
+              <w:t>+</w:t>
+            </w:r>
           </w:p>
         </w:tc>
       </w:tr>
@@ -473,6 +484,9 @@
               <w:jc w:val="center"/>
               <w:cnfStyle w:val="000000000000" w:firstRow="0" w:lastRow="0" w:firstColumn="0" w:lastColumn="0" w:oddVBand="0" w:evenVBand="0" w:oddHBand="0" w:evenHBand="0" w:firstRowFirstColumn="0" w:firstRowLastColumn="0" w:lastRowFirstColumn="0" w:lastRowLastColumn="0"/>
             </w:pPr>
+            <w:r>
+              <w:t>-</w:t>
+            </w:r>
           </w:p>
         </w:tc>
       </w:tr>
@@ -614,8 +628,6 @@
             <w:r>
               <w:t>+</w:t>
             </w:r>
-            <w:bookmarkStart w:id="0" w:name="_GoBack"/>
-            <w:bookmarkEnd w:id="0"/>
           </w:p>
         </w:tc>
       </w:tr>
@@ -657,6 +669,9 @@
               <w:jc w:val="center"/>
               <w:cnfStyle w:val="000000000000" w:firstRow="0" w:lastRow="0" w:firstColumn="0" w:lastColumn="0" w:oddVBand="0" w:evenVBand="0" w:oddHBand="0" w:evenHBand="0" w:firstRowFirstColumn="0" w:firstRowLastColumn="0" w:lastRowFirstColumn="0" w:lastRowLastColumn="0"/>
             </w:pPr>
+            <w:r>
+              <w:t>+</w:t>
+            </w:r>
           </w:p>
         </w:tc>
       </w:tr>
@@ -701,6 +716,9 @@
               <w:jc w:val="center"/>
               <w:cnfStyle w:val="000000100000" w:firstRow="0" w:lastRow="0" w:firstColumn="0" w:lastColumn="0" w:oddVBand="0" w:evenVBand="0" w:oddHBand="1" w:evenHBand="0" w:firstRowFirstColumn="0" w:firstRowLastColumn="0" w:lastRowFirstColumn="0" w:lastRowLastColumn="0"/>
             </w:pPr>
+            <w:r>
+              <w:t>+</w:t>
+            </w:r>
           </w:p>
         </w:tc>
       </w:tr>
@@ -742,6 +760,9 @@
               <w:jc w:val="center"/>
               <w:cnfStyle w:val="000000000000" w:firstRow="0" w:lastRow="0" w:firstColumn="0" w:lastColumn="0" w:oddVBand="0" w:evenVBand="0" w:oddHBand="0" w:evenHBand="0" w:firstRowFirstColumn="0" w:firstRowLastColumn="0" w:lastRowFirstColumn="0" w:lastRowLastColumn="0"/>
             </w:pPr>
+            <w:r>
+              <w:t>+</w:t>
+            </w:r>
           </w:p>
         </w:tc>
       </w:tr>
@@ -786,6 +807,9 @@
               <w:jc w:val="center"/>
               <w:cnfStyle w:val="000000100000" w:firstRow="0" w:lastRow="0" w:firstColumn="0" w:lastColumn="0" w:oddVBand="0" w:evenVBand="0" w:oddHBand="1" w:evenHBand="0" w:firstRowFirstColumn="0" w:firstRowLastColumn="0" w:lastRowFirstColumn="0" w:lastRowLastColumn="0"/>
             </w:pPr>
+            <w:r>
+              <w:t>+</w:t>
+            </w:r>
           </w:p>
         </w:tc>
       </w:tr>
@@ -827,6 +851,9 @@
               <w:jc w:val="center"/>
               <w:cnfStyle w:val="000000000000" w:firstRow="0" w:lastRow="0" w:firstColumn="0" w:lastColumn="0" w:oddVBand="0" w:evenVBand="0" w:oddHBand="0" w:evenHBand="0" w:firstRowFirstColumn="0" w:firstRowLastColumn="0" w:lastRowFirstColumn="0" w:lastRowLastColumn="0"/>
             </w:pPr>
+            <w:r>
+              <w:t>+</w:t>
+            </w:r>
           </w:p>
         </w:tc>
       </w:tr>
@@ -871,6 +898,9 @@
               <w:jc w:val="center"/>
               <w:cnfStyle w:val="000000100000" w:firstRow="0" w:lastRow="0" w:firstColumn="0" w:lastColumn="0" w:oddVBand="0" w:evenVBand="0" w:oddHBand="1" w:evenHBand="0" w:firstRowFirstColumn="0" w:firstRowLastColumn="0" w:lastRowFirstColumn="0" w:lastRowLastColumn="0"/>
             </w:pPr>
+            <w:r>
+              <w:t>+</w:t>
+            </w:r>
           </w:p>
         </w:tc>
       </w:tr>
@@ -912,6 +942,9 @@
               <w:jc w:val="center"/>
               <w:cnfStyle w:val="000000000000" w:firstRow="0" w:lastRow="0" w:firstColumn="0" w:lastColumn="0" w:oddVBand="0" w:evenVBand="0" w:oddHBand="0" w:evenHBand="0" w:firstRowFirstColumn="0" w:firstRowLastColumn="0" w:lastRowFirstColumn="0" w:lastRowLastColumn="0"/>
             </w:pPr>
+            <w:r>
+              <w:t>+</w:t>
+            </w:r>
           </w:p>
         </w:tc>
       </w:tr>
@@ -956,6 +989,9 @@
               <w:jc w:val="center"/>
               <w:cnfStyle w:val="000000100000" w:firstRow="0" w:lastRow="0" w:firstColumn="0" w:lastColumn="0" w:oddVBand="0" w:evenVBand="0" w:oddHBand="1" w:evenHBand="0" w:firstRowFirstColumn="0" w:firstRowLastColumn="0" w:lastRowFirstColumn="0" w:lastRowLastColumn="0"/>
             </w:pPr>
+            <w:r>
+              <w:t>+</w:t>
+            </w:r>
           </w:p>
         </w:tc>
       </w:tr>
@@ -997,6 +1033,9 @@
               <w:jc w:val="center"/>
               <w:cnfStyle w:val="000000000000" w:firstRow="0" w:lastRow="0" w:firstColumn="0" w:lastColumn="0" w:oddVBand="0" w:evenVBand="0" w:oddHBand="0" w:evenHBand="0" w:firstRowFirstColumn="0" w:firstRowLastColumn="0" w:lastRowFirstColumn="0" w:lastRowLastColumn="0"/>
             </w:pPr>
+            <w:r>
+              <w:t>+</w:t>
+            </w:r>
           </w:p>
         </w:tc>
       </w:tr>
@@ -1041,6 +1080,9 @@
               <w:jc w:val="center"/>
               <w:cnfStyle w:val="000000100000" w:firstRow="0" w:lastRow="0" w:firstColumn="0" w:lastColumn="0" w:oddVBand="0" w:evenVBand="0" w:oddHBand="1" w:evenHBand="0" w:firstRowFirstColumn="0" w:firstRowLastColumn="0" w:lastRowFirstColumn="0" w:lastRowLastColumn="0"/>
             </w:pPr>
+            <w:r>
+              <w:t>+</w:t>
+            </w:r>
           </w:p>
         </w:tc>
       </w:tr>
@@ -1082,6 +1124,9 @@
               <w:jc w:val="center"/>
               <w:cnfStyle w:val="000000000000" w:firstRow="0" w:lastRow="0" w:firstColumn="0" w:lastColumn="0" w:oddVBand="0" w:evenVBand="0" w:oddHBand="0" w:evenHBand="0" w:firstRowFirstColumn="0" w:firstRowLastColumn="0" w:lastRowFirstColumn="0" w:lastRowLastColumn="0"/>
             </w:pPr>
+            <w:r>
+              <w:t>+</w:t>
+            </w:r>
           </w:p>
         </w:tc>
       </w:tr>
@@ -1127,7 +1172,7 @@
               <w:cnfStyle w:val="000000100000" w:firstRow="0" w:lastRow="0" w:firstColumn="0" w:lastColumn="0" w:oddVBand="0" w:evenVBand="0" w:oddHBand="1" w:evenHBand="0" w:firstRowFirstColumn="0" w:firstRowLastColumn="0" w:lastRowFirstColumn="0" w:lastRowLastColumn="0"/>
             </w:pPr>
             <w:r>
-              <w:t>v</w:t>
+              <w:t>+</w:t>
             </w:r>
           </w:p>
         </w:tc>
@@ -1170,6 +1215,9 @@
               <w:jc w:val="center"/>
               <w:cnfStyle w:val="000000000000" w:firstRow="0" w:lastRow="0" w:firstColumn="0" w:lastColumn="0" w:oddVBand="0" w:evenVBand="0" w:oddHBand="0" w:evenHBand="0" w:firstRowFirstColumn="0" w:firstRowLastColumn="0" w:lastRowFirstColumn="0" w:lastRowLastColumn="0"/>
             </w:pPr>
+            <w:r>
+              <w:t>+</w:t>
+            </w:r>
           </w:p>
         </w:tc>
       </w:tr>
@@ -1214,6 +1262,9 @@
               <w:jc w:val="center"/>
               <w:cnfStyle w:val="000000100000" w:firstRow="0" w:lastRow="0" w:firstColumn="0" w:lastColumn="0" w:oddVBand="0" w:evenVBand="0" w:oddHBand="1" w:evenHBand="0" w:firstRowFirstColumn="0" w:firstRowLastColumn="0" w:lastRowFirstColumn="0" w:lastRowLastColumn="0"/>
             </w:pPr>
+            <w:r>
+              <w:t>+</w:t>
+            </w:r>
           </w:p>
         </w:tc>
       </w:tr>

--- a/lexems.docx
+++ b/lexems.docx
@@ -4,7 +4,7 @@
   <w:body>
     <w:tbl>
       <w:tblPr>
-        <w:tblStyle w:val="-24"/>
+        <w:tblStyle w:val="a4"/>
         <w:tblW w:w="9639" w:type="dxa"/>
         <w:tblLook w:val="04A0" w:firstRow="1" w:lastRow="0" w:firstColumn="1" w:lastColumn="0" w:noHBand="0" w:noVBand="1"/>
       </w:tblPr>
@@ -14,12 +14,8 @@
         <w:gridCol w:w="2693"/>
       </w:tblGrid>
       <w:tr>
-        <w:trPr>
-          <w:cnfStyle w:val="100000000000" w:firstRow="1" w:lastRow="0" w:firstColumn="0" w:lastColumn="0" w:oddVBand="0" w:evenVBand="0" w:oddHBand="0" w:evenHBand="0" w:firstRowFirstColumn="0" w:firstRowLastColumn="0" w:lastRowFirstColumn="0" w:lastRowLastColumn="0"/>
-        </w:trPr>
-        <w:tc>
-          <w:tcPr>
-            <w:cnfStyle w:val="001000000000" w:firstRow="0" w:lastRow="0" w:firstColumn="1" w:lastColumn="0" w:oddVBand="0" w:evenVBand="0" w:oddHBand="0" w:evenHBand="0" w:firstRowFirstColumn="0" w:firstRowLastColumn="0" w:lastRowFirstColumn="0" w:lastRowLastColumn="0"/>
+        <w:tc>
+          <w:tcPr>
             <w:tcW w:w="2835" w:type="dxa"/>
           </w:tcPr>
           <w:p>
@@ -33,18 +29,25 @@
               <w:rPr>
                 <w:lang w:val="ru-RU"/>
               </w:rPr>
-              <w:t>Ключевое слово</w:t>
-            </w:r>
-          </w:p>
-        </w:tc>
-        <w:tc>
-          <w:tcPr>
-            <w:tcW w:w="4111" w:type="dxa"/>
-          </w:tcPr>
-          <w:p>
-            <w:pPr>
-              <w:jc w:val="center"/>
-              <w:cnfStyle w:val="100000000000" w:firstRow="1" w:lastRow="0" w:firstColumn="0" w:lastColumn="0" w:oddVBand="0" w:evenVBand="0" w:oddHBand="0" w:evenHBand="0" w:firstRowFirstColumn="0" w:firstRowLastColumn="0" w:lastRowFirstColumn="0" w:lastRowLastColumn="0"/>
+              <w:t>Ключ</w:t>
+            </w:r>
+            <w:bookmarkStart w:id="0" w:name="_GoBack"/>
+            <w:bookmarkEnd w:id="0"/>
+            <w:r>
+              <w:rPr>
+                <w:lang w:val="ru-RU"/>
+              </w:rPr>
+              <w:t>евое слово</w:t>
+            </w:r>
+          </w:p>
+        </w:tc>
+        <w:tc>
+          <w:tcPr>
+            <w:tcW w:w="4111" w:type="dxa"/>
+          </w:tcPr>
+          <w:p>
+            <w:pPr>
+              <w:jc w:val="center"/>
               <w:rPr>
                 <w:lang w:val="ru-RU"/>
               </w:rPr>
@@ -64,7 +67,6 @@
           <w:p>
             <w:pPr>
               <w:jc w:val="center"/>
-              <w:cnfStyle w:val="100000000000" w:firstRow="1" w:lastRow="0" w:firstColumn="0" w:lastColumn="0" w:oddVBand="0" w:evenVBand="0" w:oddHBand="0" w:evenHBand="0" w:firstRowFirstColumn="0" w:firstRowLastColumn="0" w:lastRowFirstColumn="0" w:lastRowLastColumn="0"/>
               <w:rPr>
                 <w:lang w:val="ru-RU"/>
               </w:rPr>
@@ -79,12 +81,8 @@
         </w:tc>
       </w:tr>
       <w:tr>
-        <w:trPr>
-          <w:cnfStyle w:val="000000100000" w:firstRow="0" w:lastRow="0" w:firstColumn="0" w:lastColumn="0" w:oddVBand="0" w:evenVBand="0" w:oddHBand="1" w:evenHBand="0" w:firstRowFirstColumn="0" w:firstRowLastColumn="0" w:lastRowFirstColumn="0" w:lastRowLastColumn="0"/>
-        </w:trPr>
-        <w:tc>
-          <w:tcPr>
-            <w:cnfStyle w:val="001000000000" w:firstRow="0" w:lastRow="0" w:firstColumn="1" w:lastColumn="0" w:oddVBand="0" w:evenVBand="0" w:oddHBand="0" w:evenHBand="0" w:firstRowFirstColumn="0" w:firstRowLastColumn="0" w:lastRowFirstColumn="0" w:lastRowLastColumn="0"/>
+        <w:tc>
+          <w:tcPr>
             <w:tcW w:w="2835" w:type="dxa"/>
           </w:tcPr>
           <w:p>
@@ -109,34 +107,31 @@
           <w:p>
             <w:pPr>
               <w:jc w:val="center"/>
-              <w:cnfStyle w:val="000000100000" w:firstRow="0" w:lastRow="0" w:firstColumn="0" w:lastColumn="0" w:oddVBand="0" w:evenVBand="0" w:oddHBand="1" w:evenHBand="0" w:firstRowFirstColumn="0" w:firstRowLastColumn="0" w:lastRowFirstColumn="0" w:lastRowLastColumn="0"/>
-            </w:pPr>
-            <w:r>
-              <w:t>I</w:t>
-            </w:r>
-          </w:p>
-        </w:tc>
-        <w:tc>
-          <w:tcPr>
-            <w:tcW w:w="2693" w:type="dxa"/>
-          </w:tcPr>
-          <w:p>
-            <w:pPr>
-              <w:jc w:val="center"/>
-              <w:cnfStyle w:val="000000100000" w:firstRow="0" w:lastRow="0" w:firstColumn="0" w:lastColumn="0" w:oddVBand="0" w:evenVBand="0" w:oddHBand="1" w:evenHBand="0" w:firstRowFirstColumn="0" w:firstRowLastColumn="0" w:lastRowFirstColumn="0" w:lastRowLastColumn="0"/>
-              <w:rPr>
-                <w:lang w:val="ru-RU"/>
-              </w:rPr>
-            </w:pPr>
-            <w:bookmarkStart w:id="0" w:name="_GoBack"/>
-            <w:bookmarkEnd w:id="0"/>
-          </w:p>
-        </w:tc>
-      </w:tr>
-      <w:tr>
-        <w:tc>
-          <w:tcPr>
-            <w:cnfStyle w:val="001000000000" w:firstRow="0" w:lastRow="0" w:firstColumn="1" w:lastColumn="0" w:oddVBand="0" w:evenVBand="0" w:oddHBand="0" w:evenHBand="0" w:firstRowFirstColumn="0" w:firstRowLastColumn="0" w:lastRowFirstColumn="0" w:lastRowLastColumn="0"/>
+            </w:pPr>
+            <w:proofErr w:type="spellStart"/>
+            <w:r>
+              <w:t>i</w:t>
+            </w:r>
+            <w:proofErr w:type="spellEnd"/>
+          </w:p>
+        </w:tc>
+        <w:tc>
+          <w:tcPr>
+            <w:tcW w:w="2693" w:type="dxa"/>
+          </w:tcPr>
+          <w:p>
+            <w:pPr>
+              <w:jc w:val="center"/>
+            </w:pPr>
+            <w:r>
+              <w:t>+</w:t>
+            </w:r>
+          </w:p>
+        </w:tc>
+      </w:tr>
+      <w:tr>
+        <w:tc>
+          <w:tcPr>
             <w:tcW w:w="2835" w:type="dxa"/>
           </w:tcPr>
           <w:p>
@@ -161,21 +156,19 @@
           <w:p>
             <w:pPr>
               <w:jc w:val="center"/>
-              <w:cnfStyle w:val="000000000000" w:firstRow="0" w:lastRow="0" w:firstColumn="0" w:lastColumn="0" w:oddVBand="0" w:evenVBand="0" w:oddHBand="0" w:evenHBand="0" w:firstRowFirstColumn="0" w:firstRowLastColumn="0" w:lastRowFirstColumn="0" w:lastRowLastColumn="0"/>
-            </w:pPr>
-            <w:r>
-              <w:t>L</w:t>
-            </w:r>
-          </w:p>
-        </w:tc>
-        <w:tc>
-          <w:tcPr>
-            <w:tcW w:w="2693" w:type="dxa"/>
-          </w:tcPr>
-          <w:p>
-            <w:pPr>
-              <w:jc w:val="center"/>
-              <w:cnfStyle w:val="000000000000" w:firstRow="0" w:lastRow="0" w:firstColumn="0" w:lastColumn="0" w:oddVBand="0" w:evenVBand="0" w:oddHBand="0" w:evenHBand="0" w:firstRowFirstColumn="0" w:firstRowLastColumn="0" w:lastRowFirstColumn="0" w:lastRowLastColumn="0"/>
+            </w:pPr>
+            <w:r>
+              <w:t>l</w:t>
+            </w:r>
+          </w:p>
+        </w:tc>
+        <w:tc>
+          <w:tcPr>
+            <w:tcW w:w="2693" w:type="dxa"/>
+          </w:tcPr>
+          <w:p>
+            <w:pPr>
+              <w:jc w:val="center"/>
               <w:rPr>
                 <w:lang w:val="ru-RU"/>
               </w:rPr>
@@ -187,12 +180,8 @@
         </w:tc>
       </w:tr>
       <w:tr>
-        <w:trPr>
-          <w:cnfStyle w:val="000000100000" w:firstRow="0" w:lastRow="0" w:firstColumn="0" w:lastColumn="0" w:oddVBand="0" w:evenVBand="0" w:oddHBand="1" w:evenHBand="0" w:firstRowFirstColumn="0" w:firstRowLastColumn="0" w:lastRowFirstColumn="0" w:lastRowLastColumn="0"/>
-        </w:trPr>
-        <w:tc>
-          <w:tcPr>
-            <w:cnfStyle w:val="001000000000" w:firstRow="0" w:lastRow="0" w:firstColumn="1" w:lastColumn="0" w:oddVBand="0" w:evenVBand="0" w:oddHBand="0" w:evenHBand="0" w:firstRowFirstColumn="0" w:firstRowLastColumn="0" w:lastRowFirstColumn="0" w:lastRowLastColumn="0"/>
+        <w:tc>
+          <w:tcPr>
             <w:tcW w:w="2835" w:type="dxa"/>
           </w:tcPr>
           <w:p>
@@ -211,53 +200,47 @@
           <w:p>
             <w:pPr>
               <w:jc w:val="center"/>
-              <w:cnfStyle w:val="000000100000" w:firstRow="0" w:lastRow="0" w:firstColumn="0" w:lastColumn="0" w:oddVBand="0" w:evenVBand="0" w:oddHBand="1" w:evenHBand="0" w:firstRowFirstColumn="0" w:firstRowLastColumn="0" w:lastRowFirstColumn="0" w:lastRowLastColumn="0"/>
-            </w:pPr>
-            <w:r>
-              <w:t>S</w:t>
-            </w:r>
-          </w:p>
-        </w:tc>
-        <w:tc>
-          <w:tcPr>
-            <w:tcW w:w="2693" w:type="dxa"/>
-          </w:tcPr>
-          <w:p>
-            <w:pPr>
-              <w:jc w:val="center"/>
-              <w:cnfStyle w:val="000000100000" w:firstRow="0" w:lastRow="0" w:firstColumn="0" w:lastColumn="0" w:oddVBand="0" w:evenVBand="0" w:oddHBand="1" w:evenHBand="0" w:firstRowFirstColumn="0" w:firstRowLastColumn="0" w:lastRowFirstColumn="0" w:lastRowLastColumn="0"/>
-            </w:pPr>
-            <w:r>
-              <w:t>+</w:t>
-            </w:r>
-          </w:p>
-        </w:tc>
-      </w:tr>
-      <w:tr>
-        <w:tc>
-          <w:tcPr>
-            <w:cnfStyle w:val="001000000000" w:firstRow="0" w:lastRow="0" w:firstColumn="1" w:lastColumn="0" w:oddVBand="0" w:evenVBand="0" w:oddHBand="0" w:evenHBand="0" w:firstRowFirstColumn="0" w:firstRowLastColumn="0" w:lastRowFirstColumn="0" w:lastRowLastColumn="0"/>
-            <w:tcW w:w="2835" w:type="dxa"/>
-          </w:tcPr>
-          <w:p>
-            <w:pPr>
-              <w:jc w:val="center"/>
-            </w:pPr>
-            <w:proofErr w:type="spellStart"/>
+            </w:pPr>
+            <w:r>
+              <w:t>s</w:t>
+            </w:r>
+          </w:p>
+        </w:tc>
+        <w:tc>
+          <w:tcPr>
+            <w:tcW w:w="2693" w:type="dxa"/>
+          </w:tcPr>
+          <w:p>
+            <w:pPr>
+              <w:jc w:val="center"/>
+            </w:pPr>
+            <w:r>
+              <w:t>+</w:t>
+            </w:r>
+          </w:p>
+        </w:tc>
+      </w:tr>
+      <w:tr>
+        <w:tc>
+          <w:tcPr>
+            <w:tcW w:w="2835" w:type="dxa"/>
+          </w:tcPr>
+          <w:p>
+            <w:pPr>
+              <w:jc w:val="center"/>
+            </w:pPr>
             <w:r>
               <w:t>Num</w:t>
             </w:r>
-            <w:proofErr w:type="spellEnd"/>
-          </w:p>
-        </w:tc>
-        <w:tc>
-          <w:tcPr>
-            <w:tcW w:w="4111" w:type="dxa"/>
-          </w:tcPr>
-          <w:p>
-            <w:pPr>
-              <w:jc w:val="center"/>
-              <w:cnfStyle w:val="000000000000" w:firstRow="0" w:lastRow="0" w:firstColumn="0" w:lastColumn="0" w:oddVBand="0" w:evenVBand="0" w:oddHBand="0" w:evenHBand="0" w:firstRowFirstColumn="0" w:firstRowLastColumn="0" w:lastRowFirstColumn="0" w:lastRowLastColumn="0"/>
+          </w:p>
+        </w:tc>
+        <w:tc>
+          <w:tcPr>
+            <w:tcW w:w="4111" w:type="dxa"/>
+          </w:tcPr>
+          <w:p>
+            <w:pPr>
+              <w:jc w:val="center"/>
             </w:pPr>
             <w:r>
               <w:t>t</w:t>
@@ -271,7 +254,6 @@
           <w:p>
             <w:pPr>
               <w:jc w:val="center"/>
-              <w:cnfStyle w:val="000000000000" w:firstRow="0" w:lastRow="0" w:firstColumn="0" w:lastColumn="0" w:oddVBand="0" w:evenVBand="0" w:oddHBand="0" w:evenHBand="0" w:firstRowFirstColumn="0" w:firstRowLastColumn="0" w:lastRowFirstColumn="0" w:lastRowLastColumn="0"/>
               <w:rPr>
                 <w:lang w:val="ru-RU"/>
               </w:rPr>
@@ -286,33 +268,26 @@
         </w:tc>
       </w:tr>
       <w:tr>
-        <w:trPr>
-          <w:cnfStyle w:val="000000100000" w:firstRow="0" w:lastRow="0" w:firstColumn="0" w:lastColumn="0" w:oddVBand="0" w:evenVBand="0" w:oddHBand="1" w:evenHBand="0" w:firstRowFirstColumn="0" w:firstRowLastColumn="0" w:lastRowFirstColumn="0" w:lastRowLastColumn="0"/>
-        </w:trPr>
-        <w:tc>
-          <w:tcPr>
-            <w:cnfStyle w:val="001000000000" w:firstRow="0" w:lastRow="0" w:firstColumn="1" w:lastColumn="0" w:oddVBand="0" w:evenVBand="0" w:oddHBand="0" w:evenHBand="0" w:firstRowFirstColumn="0" w:firstRowLastColumn="0" w:lastRowFirstColumn="0" w:lastRowLastColumn="0"/>
-            <w:tcW w:w="2835" w:type="dxa"/>
-          </w:tcPr>
-          <w:p>
-            <w:pPr>
-              <w:jc w:val="center"/>
-            </w:pPr>
-            <w:proofErr w:type="spellStart"/>
+        <w:tc>
+          <w:tcPr>
+            <w:tcW w:w="2835" w:type="dxa"/>
+          </w:tcPr>
+          <w:p>
+            <w:pPr>
+              <w:jc w:val="center"/>
+            </w:pPr>
             <w:r>
               <w:t>Symb</w:t>
             </w:r>
-            <w:proofErr w:type="spellEnd"/>
-          </w:p>
-        </w:tc>
-        <w:tc>
-          <w:tcPr>
-            <w:tcW w:w="4111" w:type="dxa"/>
-          </w:tcPr>
-          <w:p>
-            <w:pPr>
-              <w:jc w:val="center"/>
-              <w:cnfStyle w:val="000000100000" w:firstRow="0" w:lastRow="0" w:firstColumn="0" w:lastColumn="0" w:oddVBand="0" w:evenVBand="0" w:oddHBand="1" w:evenHBand="0" w:firstRowFirstColumn="0" w:firstRowLastColumn="0" w:lastRowFirstColumn="0" w:lastRowLastColumn="0"/>
+          </w:p>
+        </w:tc>
+        <w:tc>
+          <w:tcPr>
+            <w:tcW w:w="4111" w:type="dxa"/>
+          </w:tcPr>
+          <w:p>
+            <w:pPr>
+              <w:jc w:val="center"/>
             </w:pPr>
             <w:r>
               <w:t>t</w:t>
@@ -326,7 +301,6 @@
           <w:p>
             <w:pPr>
               <w:jc w:val="center"/>
-              <w:cnfStyle w:val="000000100000" w:firstRow="0" w:lastRow="0" w:firstColumn="0" w:lastColumn="0" w:oddVBand="0" w:evenVBand="0" w:oddHBand="1" w:evenHBand="0" w:firstRowFirstColumn="0" w:firstRowLastColumn="0" w:lastRowFirstColumn="0" w:lastRowLastColumn="0"/>
               <w:rPr>
                 <w:lang w:val="ru-RU"/>
               </w:rPr>
@@ -343,7 +317,6 @@
       <w:tr>
         <w:tc>
           <w:tcPr>
-            <w:cnfStyle w:val="001000000000" w:firstRow="0" w:lastRow="0" w:firstColumn="1" w:lastColumn="0" w:oddVBand="0" w:evenVBand="0" w:oddHBand="0" w:evenHBand="0" w:firstRowFirstColumn="0" w:firstRowLastColumn="0" w:lastRowFirstColumn="0" w:lastRowLastColumn="0"/>
             <w:tcW w:w="2835" w:type="dxa"/>
           </w:tcPr>
           <w:p>
@@ -362,7 +335,6 @@
           <w:p>
             <w:pPr>
               <w:jc w:val="center"/>
-              <w:cnfStyle w:val="000000000000" w:firstRow="0" w:lastRow="0" w:firstColumn="0" w:lastColumn="0" w:oddVBand="0" w:evenVBand="0" w:oddHBand="0" w:evenHBand="0" w:firstRowFirstColumn="0" w:firstRowLastColumn="0" w:lastRowFirstColumn="0" w:lastRowLastColumn="0"/>
             </w:pPr>
             <w:r>
               <w:t>F</w:t>
@@ -376,7 +348,6 @@
           <w:p>
             <w:pPr>
               <w:jc w:val="center"/>
-              <w:cnfStyle w:val="000000000000" w:firstRow="0" w:lastRow="0" w:firstColumn="0" w:lastColumn="0" w:oddVBand="0" w:evenVBand="0" w:oddHBand="0" w:evenHBand="0" w:firstRowFirstColumn="0" w:firstRowLastColumn="0" w:lastRowFirstColumn="0" w:lastRowLastColumn="0"/>
               <w:rPr>
                 <w:lang w:val="ru-RU"/>
               </w:rPr>
@@ -391,12 +362,8 @@
         </w:tc>
       </w:tr>
       <w:tr>
-        <w:trPr>
-          <w:cnfStyle w:val="000000100000" w:firstRow="0" w:lastRow="0" w:firstColumn="0" w:lastColumn="0" w:oddVBand="0" w:evenVBand="0" w:oddHBand="1" w:evenHBand="0" w:firstRowFirstColumn="0" w:firstRowLastColumn="0" w:lastRowFirstColumn="0" w:lastRowLastColumn="0"/>
-        </w:trPr>
-        <w:tc>
-          <w:tcPr>
-            <w:cnfStyle w:val="001000000000" w:firstRow="0" w:lastRow="0" w:firstColumn="1" w:lastColumn="0" w:oddVBand="0" w:evenVBand="0" w:oddHBand="0" w:evenHBand="0" w:firstRowFirstColumn="0" w:firstRowLastColumn="0" w:lastRowFirstColumn="0" w:lastRowLastColumn="0"/>
+        <w:tc>
+          <w:tcPr>
             <w:tcW w:w="2835" w:type="dxa"/>
           </w:tcPr>
           <w:p>
@@ -415,7 +382,6 @@
           <w:p>
             <w:pPr>
               <w:jc w:val="center"/>
-              <w:cnfStyle w:val="000000100000" w:firstRow="0" w:lastRow="0" w:firstColumn="0" w:lastColumn="0" w:oddVBand="0" w:evenVBand="0" w:oddHBand="1" w:evenHBand="0" w:firstRowFirstColumn="0" w:firstRowLastColumn="0" w:lastRowFirstColumn="0" w:lastRowLastColumn="0"/>
             </w:pPr>
             <w:r>
               <w:t>=</w:t>
@@ -429,7 +395,6 @@
           <w:p>
             <w:pPr>
               <w:jc w:val="center"/>
-              <w:cnfStyle w:val="000000100000" w:firstRow="0" w:lastRow="0" w:firstColumn="0" w:lastColumn="0" w:oddVBand="0" w:evenVBand="0" w:oddHBand="1" w:evenHBand="0" w:firstRowFirstColumn="0" w:firstRowLastColumn="0" w:lastRowFirstColumn="0" w:lastRowLastColumn="0"/>
               <w:rPr>
                 <w:lang w:val="ru-RU"/>
               </w:rPr>
@@ -449,7 +414,6 @@
         </w:trPr>
         <w:tc>
           <w:tcPr>
-            <w:cnfStyle w:val="001000000000" w:firstRow="0" w:lastRow="0" w:firstColumn="1" w:lastColumn="0" w:oddVBand="0" w:evenVBand="0" w:oddHBand="0" w:evenHBand="0" w:firstRowFirstColumn="0" w:firstRowLastColumn="0" w:lastRowFirstColumn="0" w:lastRowLastColumn="0"/>
             <w:tcW w:w="2835" w:type="dxa"/>
           </w:tcPr>
           <w:p>
@@ -468,7 +432,6 @@
           <w:p>
             <w:pPr>
               <w:jc w:val="center"/>
-              <w:cnfStyle w:val="000000000000" w:firstRow="0" w:lastRow="0" w:firstColumn="0" w:lastColumn="0" w:oddVBand="0" w:evenVBand="0" w:oddHBand="0" w:evenHBand="0" w:firstRowFirstColumn="0" w:firstRowLastColumn="0" w:lastRowFirstColumn="0" w:lastRowLastColumn="0"/>
             </w:pPr>
             <w:r>
               <w:t>‘</w:t>
@@ -482,7 +445,6 @@
           <w:p>
             <w:pPr>
               <w:jc w:val="center"/>
-              <w:cnfStyle w:val="000000000000" w:firstRow="0" w:lastRow="0" w:firstColumn="0" w:lastColumn="0" w:oddVBand="0" w:evenVBand="0" w:oddHBand="0" w:evenHBand="0" w:firstRowFirstColumn="0" w:firstRowLastColumn="0" w:lastRowFirstColumn="0" w:lastRowLastColumn="0"/>
             </w:pPr>
             <w:r>
               <w:t>-</w:t>
@@ -491,12 +453,8 @@
         </w:tc>
       </w:tr>
       <w:tr>
-        <w:trPr>
-          <w:cnfStyle w:val="000000100000" w:firstRow="0" w:lastRow="0" w:firstColumn="0" w:lastColumn="0" w:oddVBand="0" w:evenVBand="0" w:oddHBand="1" w:evenHBand="0" w:firstRowFirstColumn="0" w:firstRowLastColumn="0" w:lastRowFirstColumn="0" w:lastRowLastColumn="0"/>
-        </w:trPr>
-        <w:tc>
-          <w:tcPr>
-            <w:cnfStyle w:val="001000000000" w:firstRow="0" w:lastRow="0" w:firstColumn="1" w:lastColumn="0" w:oddVBand="0" w:evenVBand="0" w:oddHBand="0" w:evenHBand="0" w:firstRowFirstColumn="0" w:firstRowLastColumn="0" w:lastRowFirstColumn="0" w:lastRowLastColumn="0"/>
+        <w:tc>
+          <w:tcPr>
             <w:tcW w:w="2835" w:type="dxa"/>
           </w:tcPr>
           <w:p>
@@ -515,7 +473,6 @@
           <w:p>
             <w:pPr>
               <w:jc w:val="center"/>
-              <w:cnfStyle w:val="000000100000" w:firstRow="0" w:lastRow="0" w:firstColumn="0" w:lastColumn="0" w:oddVBand="0" w:evenVBand="0" w:oddHBand="1" w:evenHBand="0" w:firstRowFirstColumn="0" w:firstRowLastColumn="0" w:lastRowFirstColumn="0" w:lastRowLastColumn="0"/>
             </w:pPr>
             <w:r>
               <w:t>;</w:t>
@@ -529,7 +486,6 @@
           <w:p>
             <w:pPr>
               <w:jc w:val="center"/>
-              <w:cnfStyle w:val="000000100000" w:firstRow="0" w:lastRow="0" w:firstColumn="0" w:lastColumn="0" w:oddVBand="0" w:evenVBand="0" w:oddHBand="1" w:evenHBand="0" w:firstRowFirstColumn="0" w:firstRowLastColumn="0" w:lastRowFirstColumn="0" w:lastRowLastColumn="0"/>
             </w:pPr>
             <w:r>
               <w:rPr>
@@ -543,7 +499,6 @@
       <w:tr>
         <w:tc>
           <w:tcPr>
-            <w:cnfStyle w:val="001000000000" w:firstRow="0" w:lastRow="0" w:firstColumn="1" w:lastColumn="0" w:oddVBand="0" w:evenVBand="0" w:oddHBand="0" w:evenHBand="0" w:firstRowFirstColumn="0" w:firstRowLastColumn="0" w:lastRowFirstColumn="0" w:lastRowLastColumn="0"/>
             <w:tcW w:w="2835" w:type="dxa"/>
           </w:tcPr>
           <w:p>
@@ -562,7 +517,6 @@
           <w:p>
             <w:pPr>
               <w:jc w:val="center"/>
-              <w:cnfStyle w:val="000000000000" w:firstRow="0" w:lastRow="0" w:firstColumn="0" w:lastColumn="0" w:oddVBand="0" w:evenVBand="0" w:oddHBand="0" w:evenHBand="0" w:firstRowFirstColumn="0" w:firstRowLastColumn="0" w:lastRowFirstColumn="0" w:lastRowLastColumn="0"/>
             </w:pPr>
             <w:r>
               <w:t>(</w:t>
@@ -576,21 +530,16 @@
           <w:p>
             <w:pPr>
               <w:jc w:val="center"/>
-              <w:cnfStyle w:val="000000000000" w:firstRow="0" w:lastRow="0" w:firstColumn="0" w:lastColumn="0" w:oddVBand="0" w:evenVBand="0" w:oddHBand="0" w:evenHBand="0" w:firstRowFirstColumn="0" w:firstRowLastColumn="0" w:lastRowFirstColumn="0" w:lastRowLastColumn="0"/>
-            </w:pPr>
-            <w:r>
-              <w:t>+</w:t>
-            </w:r>
-          </w:p>
-        </w:tc>
-      </w:tr>
-      <w:tr>
-        <w:trPr>
-          <w:cnfStyle w:val="000000100000" w:firstRow="0" w:lastRow="0" w:firstColumn="0" w:lastColumn="0" w:oddVBand="0" w:evenVBand="0" w:oddHBand="1" w:evenHBand="0" w:firstRowFirstColumn="0" w:firstRowLastColumn="0" w:lastRowFirstColumn="0" w:lastRowLastColumn="0"/>
-        </w:trPr>
-        <w:tc>
-          <w:tcPr>
-            <w:cnfStyle w:val="001000000000" w:firstRow="0" w:lastRow="0" w:firstColumn="1" w:lastColumn="0" w:oddVBand="0" w:evenVBand="0" w:oddHBand="0" w:evenHBand="0" w:firstRowFirstColumn="0" w:firstRowLastColumn="0" w:lastRowFirstColumn="0" w:lastRowLastColumn="0"/>
+            </w:pPr>
+            <w:r>
+              <w:t>+</w:t>
+            </w:r>
+          </w:p>
+        </w:tc>
+      </w:tr>
+      <w:tr>
+        <w:tc>
+          <w:tcPr>
             <w:tcW w:w="2835" w:type="dxa"/>
           </w:tcPr>
           <w:p>
@@ -609,7 +558,6 @@
           <w:p>
             <w:pPr>
               <w:jc w:val="center"/>
-              <w:cnfStyle w:val="000000100000" w:firstRow="0" w:lastRow="0" w:firstColumn="0" w:lastColumn="0" w:oddVBand="0" w:evenVBand="0" w:oddHBand="1" w:evenHBand="0" w:firstRowFirstColumn="0" w:firstRowLastColumn="0" w:lastRowFirstColumn="0" w:lastRowLastColumn="0"/>
             </w:pPr>
             <w:r>
               <w:t>)</w:t>
@@ -623,18 +571,16 @@
           <w:p>
             <w:pPr>
               <w:jc w:val="center"/>
-              <w:cnfStyle w:val="000000100000" w:firstRow="0" w:lastRow="0" w:firstColumn="0" w:lastColumn="0" w:oddVBand="0" w:evenVBand="0" w:oddHBand="1" w:evenHBand="0" w:firstRowFirstColumn="0" w:firstRowLastColumn="0" w:lastRowFirstColumn="0" w:lastRowLastColumn="0"/>
-            </w:pPr>
-            <w:r>
-              <w:t>+</w:t>
-            </w:r>
-          </w:p>
-        </w:tc>
-      </w:tr>
-      <w:tr>
-        <w:tc>
-          <w:tcPr>
-            <w:cnfStyle w:val="001000000000" w:firstRow="0" w:lastRow="0" w:firstColumn="1" w:lastColumn="0" w:oddVBand="0" w:evenVBand="0" w:oddHBand="0" w:evenHBand="0" w:firstRowFirstColumn="0" w:firstRowLastColumn="0" w:lastRowFirstColumn="0" w:lastRowLastColumn="0"/>
+            </w:pPr>
+            <w:r>
+              <w:t>+</w:t>
+            </w:r>
+          </w:p>
+        </w:tc>
+      </w:tr>
+      <w:tr>
+        <w:tc>
+          <w:tcPr>
             <w:tcW w:w="2835" w:type="dxa"/>
           </w:tcPr>
           <w:p>
@@ -653,7 +599,6 @@
           <w:p>
             <w:pPr>
               <w:jc w:val="center"/>
-              <w:cnfStyle w:val="000000000000" w:firstRow="0" w:lastRow="0" w:firstColumn="0" w:lastColumn="0" w:oddVBand="0" w:evenVBand="0" w:oddHBand="0" w:evenHBand="0" w:firstRowFirstColumn="0" w:firstRowLastColumn="0" w:lastRowFirstColumn="0" w:lastRowLastColumn="0"/>
             </w:pPr>
             <w:r>
               <w:t>,</w:t>
@@ -667,21 +612,16 @@
           <w:p>
             <w:pPr>
               <w:jc w:val="center"/>
-              <w:cnfStyle w:val="000000000000" w:firstRow="0" w:lastRow="0" w:firstColumn="0" w:lastColumn="0" w:oddVBand="0" w:evenVBand="0" w:oddHBand="0" w:evenHBand="0" w:firstRowFirstColumn="0" w:firstRowLastColumn="0" w:lastRowFirstColumn="0" w:lastRowLastColumn="0"/>
-            </w:pPr>
-            <w:r>
-              <w:t>+</w:t>
-            </w:r>
-          </w:p>
-        </w:tc>
-      </w:tr>
-      <w:tr>
-        <w:trPr>
-          <w:cnfStyle w:val="000000100000" w:firstRow="0" w:lastRow="0" w:firstColumn="0" w:lastColumn="0" w:oddVBand="0" w:evenVBand="0" w:oddHBand="1" w:evenHBand="0" w:firstRowFirstColumn="0" w:firstRowLastColumn="0" w:lastRowFirstColumn="0" w:lastRowLastColumn="0"/>
-        </w:trPr>
-        <w:tc>
-          <w:tcPr>
-            <w:cnfStyle w:val="001000000000" w:firstRow="0" w:lastRow="0" w:firstColumn="1" w:lastColumn="0" w:oddVBand="0" w:evenVBand="0" w:oddHBand="0" w:evenHBand="0" w:firstRowFirstColumn="0" w:firstRowLastColumn="0" w:lastRowFirstColumn="0" w:lastRowLastColumn="0"/>
+            </w:pPr>
+            <w:r>
+              <w:t>+</w:t>
+            </w:r>
+          </w:p>
+        </w:tc>
+      </w:tr>
+      <w:tr>
+        <w:tc>
+          <w:tcPr>
             <w:tcW w:w="2835" w:type="dxa"/>
           </w:tcPr>
           <w:p>
@@ -700,7 +640,6 @@
           <w:p>
             <w:pPr>
               <w:jc w:val="center"/>
-              <w:cnfStyle w:val="000000100000" w:firstRow="0" w:lastRow="0" w:firstColumn="0" w:lastColumn="0" w:oddVBand="0" w:evenVBand="0" w:oddHBand="1" w:evenHBand="0" w:firstRowFirstColumn="0" w:firstRowLastColumn="0" w:lastRowFirstColumn="0" w:lastRowLastColumn="0"/>
             </w:pPr>
             <w:r>
               <w:t>V</w:t>
@@ -714,18 +653,16 @@
           <w:p>
             <w:pPr>
               <w:jc w:val="center"/>
-              <w:cnfStyle w:val="000000100000" w:firstRow="0" w:lastRow="0" w:firstColumn="0" w:lastColumn="0" w:oddVBand="0" w:evenVBand="0" w:oddHBand="1" w:evenHBand="0" w:firstRowFirstColumn="0" w:firstRowLastColumn="0" w:lastRowFirstColumn="0" w:lastRowLastColumn="0"/>
-            </w:pPr>
-            <w:r>
-              <w:t>+</w:t>
-            </w:r>
-          </w:p>
-        </w:tc>
-      </w:tr>
-      <w:tr>
-        <w:tc>
-          <w:tcPr>
-            <w:cnfStyle w:val="001000000000" w:firstRow="0" w:lastRow="0" w:firstColumn="1" w:lastColumn="0" w:oddVBand="0" w:evenVBand="0" w:oddHBand="0" w:evenHBand="0" w:firstRowFirstColumn="0" w:firstRowLastColumn="0" w:lastRowFirstColumn="0" w:lastRowLastColumn="0"/>
+            </w:pPr>
+            <w:r>
+              <w:t>+</w:t>
+            </w:r>
+          </w:p>
+        </w:tc>
+      </w:tr>
+      <w:tr>
+        <w:tc>
+          <w:tcPr>
             <w:tcW w:w="2835" w:type="dxa"/>
           </w:tcPr>
           <w:p>
@@ -744,7 +681,6 @@
           <w:p>
             <w:pPr>
               <w:jc w:val="center"/>
-              <w:cnfStyle w:val="000000000000" w:firstRow="0" w:lastRow="0" w:firstColumn="0" w:lastColumn="0" w:oddVBand="0" w:evenVBand="0" w:oddHBand="0" w:evenHBand="0" w:firstRowFirstColumn="0" w:firstRowLastColumn="0" w:lastRowFirstColumn="0" w:lastRowLastColumn="0"/>
             </w:pPr>
             <w:r>
               <w:t>V</w:t>
@@ -758,21 +694,16 @@
           <w:p>
             <w:pPr>
               <w:jc w:val="center"/>
-              <w:cnfStyle w:val="000000000000" w:firstRow="0" w:lastRow="0" w:firstColumn="0" w:lastColumn="0" w:oddVBand="0" w:evenVBand="0" w:oddHBand="0" w:evenHBand="0" w:firstRowFirstColumn="0" w:firstRowLastColumn="0" w:lastRowFirstColumn="0" w:lastRowLastColumn="0"/>
-            </w:pPr>
-            <w:r>
-              <w:t>+</w:t>
-            </w:r>
-          </w:p>
-        </w:tc>
-      </w:tr>
-      <w:tr>
-        <w:trPr>
-          <w:cnfStyle w:val="000000100000" w:firstRow="0" w:lastRow="0" w:firstColumn="0" w:lastColumn="0" w:oddVBand="0" w:evenVBand="0" w:oddHBand="1" w:evenHBand="0" w:firstRowFirstColumn="0" w:firstRowLastColumn="0" w:lastRowFirstColumn="0" w:lastRowLastColumn="0"/>
-        </w:trPr>
-        <w:tc>
-          <w:tcPr>
-            <w:cnfStyle w:val="001000000000" w:firstRow="0" w:lastRow="0" w:firstColumn="1" w:lastColumn="0" w:oddVBand="0" w:evenVBand="0" w:oddHBand="0" w:evenHBand="0" w:firstRowFirstColumn="0" w:firstRowLastColumn="0" w:lastRowFirstColumn="0" w:lastRowLastColumn="0"/>
+            </w:pPr>
+            <w:r>
+              <w:t>+</w:t>
+            </w:r>
+          </w:p>
+        </w:tc>
+      </w:tr>
+      <w:tr>
+        <w:tc>
+          <w:tcPr>
             <w:tcW w:w="2835" w:type="dxa"/>
           </w:tcPr>
           <w:p>
@@ -791,7 +722,6 @@
           <w:p>
             <w:pPr>
               <w:jc w:val="center"/>
-              <w:cnfStyle w:val="000000100000" w:firstRow="0" w:lastRow="0" w:firstColumn="0" w:lastColumn="0" w:oddVBand="0" w:evenVBand="0" w:oddHBand="1" w:evenHBand="0" w:firstRowFirstColumn="0" w:firstRowLastColumn="0" w:lastRowFirstColumn="0" w:lastRowLastColumn="0"/>
             </w:pPr>
             <w:r>
               <w:t>V</w:t>
@@ -805,18 +735,54 @@
           <w:p>
             <w:pPr>
               <w:jc w:val="center"/>
-              <w:cnfStyle w:val="000000100000" w:firstRow="0" w:lastRow="0" w:firstColumn="0" w:lastColumn="0" w:oddVBand="0" w:evenVBand="0" w:oddHBand="1" w:evenHBand="0" w:firstRowFirstColumn="0" w:firstRowLastColumn="0" w:lastRowFirstColumn="0" w:lastRowLastColumn="0"/>
-            </w:pPr>
-            <w:r>
-              <w:t>+</w:t>
-            </w:r>
-          </w:p>
-        </w:tc>
-      </w:tr>
-      <w:tr>
-        <w:tc>
-          <w:tcPr>
-            <w:cnfStyle w:val="001000000000" w:firstRow="0" w:lastRow="0" w:firstColumn="1" w:lastColumn="0" w:oddVBand="0" w:evenVBand="0" w:oddHBand="0" w:evenHBand="0" w:firstRowFirstColumn="0" w:firstRowLastColumn="0" w:lastRowFirstColumn="0" w:lastRowLastColumn="0"/>
+            </w:pPr>
+            <w:r>
+              <w:t>+</w:t>
+            </w:r>
+          </w:p>
+        </w:tc>
+      </w:tr>
+      <w:tr>
+        <w:tc>
+          <w:tcPr>
+            <w:tcW w:w="2835" w:type="dxa"/>
+          </w:tcPr>
+          <w:p>
+            <w:pPr>
+              <w:jc w:val="center"/>
+            </w:pPr>
+            <w:r>
+              <w:t>!=</w:t>
+            </w:r>
+          </w:p>
+        </w:tc>
+        <w:tc>
+          <w:tcPr>
+            <w:tcW w:w="4111" w:type="dxa"/>
+          </w:tcPr>
+          <w:p>
+            <w:pPr>
+              <w:jc w:val="center"/>
+            </w:pPr>
+            <w:r>
+              <w:t>V</w:t>
+            </w:r>
+          </w:p>
+        </w:tc>
+        <w:tc>
+          <w:tcPr>
+            <w:tcW w:w="2693" w:type="dxa"/>
+          </w:tcPr>
+          <w:p>
+            <w:pPr>
+              <w:jc w:val="center"/>
+            </w:pPr>
+          </w:p>
+        </w:tc>
+      </w:tr>
+      <w:tr>
+        <w:tc>
+          <w:tcPr>
             <w:tcW w:w="2835" w:type="dxa"/>
           </w:tcPr>
           <w:p>
@@ -835,7 +801,6 @@
           <w:p>
             <w:pPr>
               <w:jc w:val="center"/>
-              <w:cnfStyle w:val="000000000000" w:firstRow="0" w:lastRow="0" w:firstColumn="0" w:lastColumn="0" w:oddVBand="0" w:evenVBand="0" w:oddHBand="0" w:evenHBand="0" w:firstRowFirstColumn="0" w:firstRowLastColumn="0" w:lastRowFirstColumn="0" w:lastRowLastColumn="0"/>
             </w:pPr>
             <w:r>
               <w:t>?</w:t>
@@ -849,21 +814,16 @@
           <w:p>
             <w:pPr>
               <w:jc w:val="center"/>
-              <w:cnfStyle w:val="000000000000" w:firstRow="0" w:lastRow="0" w:firstColumn="0" w:lastColumn="0" w:oddVBand="0" w:evenVBand="0" w:oddHBand="0" w:evenHBand="0" w:firstRowFirstColumn="0" w:firstRowLastColumn="0" w:lastRowFirstColumn="0" w:lastRowLastColumn="0"/>
-            </w:pPr>
-            <w:r>
-              <w:t>+</w:t>
-            </w:r>
-          </w:p>
-        </w:tc>
-      </w:tr>
-      <w:tr>
-        <w:trPr>
-          <w:cnfStyle w:val="000000100000" w:firstRow="0" w:lastRow="0" w:firstColumn="0" w:lastColumn="0" w:oddVBand="0" w:evenVBand="0" w:oddHBand="1" w:evenHBand="0" w:firstRowFirstColumn="0" w:firstRowLastColumn="0" w:lastRowFirstColumn="0" w:lastRowLastColumn="0"/>
-        </w:trPr>
-        <w:tc>
-          <w:tcPr>
-            <w:cnfStyle w:val="001000000000" w:firstRow="0" w:lastRow="0" w:firstColumn="1" w:lastColumn="0" w:oddVBand="0" w:evenVBand="0" w:oddHBand="0" w:evenHBand="0" w:firstRowFirstColumn="0" w:firstRowLastColumn="0" w:lastRowFirstColumn="0" w:lastRowLastColumn="0"/>
+            </w:pPr>
+            <w:r>
+              <w:t>+</w:t>
+            </w:r>
+          </w:p>
+        </w:tc>
+      </w:tr>
+      <w:tr>
+        <w:tc>
+          <w:tcPr>
             <w:tcW w:w="2835" w:type="dxa"/>
           </w:tcPr>
           <w:p>
@@ -882,7 +842,6 @@
           <w:p>
             <w:pPr>
               <w:jc w:val="center"/>
-              <w:cnfStyle w:val="000000100000" w:firstRow="0" w:lastRow="0" w:firstColumn="0" w:lastColumn="0" w:oddVBand="0" w:evenVBand="0" w:oddHBand="1" w:evenHBand="0" w:firstRowFirstColumn="0" w:firstRowLastColumn="0" w:lastRowFirstColumn="0" w:lastRowLastColumn="0"/>
             </w:pPr>
             <w:r>
               <w:t>T</w:t>
@@ -896,18 +855,16 @@
           <w:p>
             <w:pPr>
               <w:jc w:val="center"/>
-              <w:cnfStyle w:val="000000100000" w:firstRow="0" w:lastRow="0" w:firstColumn="0" w:lastColumn="0" w:oddVBand="0" w:evenVBand="0" w:oddHBand="1" w:evenHBand="0" w:firstRowFirstColumn="0" w:firstRowLastColumn="0" w:lastRowFirstColumn="0" w:lastRowLastColumn="0"/>
-            </w:pPr>
-            <w:r>
-              <w:t>+</w:t>
-            </w:r>
-          </w:p>
-        </w:tc>
-      </w:tr>
-      <w:tr>
-        <w:tc>
-          <w:tcPr>
-            <w:cnfStyle w:val="001000000000" w:firstRow="0" w:lastRow="0" w:firstColumn="1" w:lastColumn="0" w:oddVBand="0" w:evenVBand="0" w:oddHBand="0" w:evenHBand="0" w:firstRowFirstColumn="0" w:firstRowLastColumn="0" w:lastRowFirstColumn="0" w:lastRowLastColumn="0"/>
+            </w:pPr>
+            <w:r>
+              <w:t>+</w:t>
+            </w:r>
+          </w:p>
+        </w:tc>
+      </w:tr>
+      <w:tr>
+        <w:tc>
+          <w:tcPr>
             <w:tcW w:w="2835" w:type="dxa"/>
           </w:tcPr>
           <w:p>
@@ -926,7 +883,6 @@
           <w:p>
             <w:pPr>
               <w:jc w:val="center"/>
-              <w:cnfStyle w:val="000000000000" w:firstRow="0" w:lastRow="0" w:firstColumn="0" w:lastColumn="0" w:oddVBand="0" w:evenVBand="0" w:oddHBand="0" w:evenHBand="0" w:firstRowFirstColumn="0" w:firstRowLastColumn="0" w:lastRowFirstColumn="0" w:lastRowLastColumn="0"/>
             </w:pPr>
             <w:r>
               <w:t>L</w:t>
@@ -940,21 +896,16 @@
           <w:p>
             <w:pPr>
               <w:jc w:val="center"/>
-              <w:cnfStyle w:val="000000000000" w:firstRow="0" w:lastRow="0" w:firstColumn="0" w:lastColumn="0" w:oddVBand="0" w:evenVBand="0" w:oddHBand="0" w:evenHBand="0" w:firstRowFirstColumn="0" w:firstRowLastColumn="0" w:lastRowFirstColumn="0" w:lastRowLastColumn="0"/>
-            </w:pPr>
-            <w:r>
-              <w:t>+</w:t>
-            </w:r>
-          </w:p>
-        </w:tc>
-      </w:tr>
-      <w:tr>
-        <w:trPr>
-          <w:cnfStyle w:val="000000100000" w:firstRow="0" w:lastRow="0" w:firstColumn="0" w:lastColumn="0" w:oddVBand="0" w:evenVBand="0" w:oddHBand="1" w:evenHBand="0" w:firstRowFirstColumn="0" w:firstRowLastColumn="0" w:lastRowFirstColumn="0" w:lastRowLastColumn="0"/>
-        </w:trPr>
-        <w:tc>
-          <w:tcPr>
-            <w:cnfStyle w:val="001000000000" w:firstRow="0" w:lastRow="0" w:firstColumn="1" w:lastColumn="0" w:oddVBand="0" w:evenVBand="0" w:oddHBand="0" w:evenHBand="0" w:firstRowFirstColumn="0" w:firstRowLastColumn="0" w:lastRowFirstColumn="0" w:lastRowLastColumn="0"/>
+            </w:pPr>
+            <w:r>
+              <w:t>+</w:t>
+            </w:r>
+          </w:p>
+        </w:tc>
+      </w:tr>
+      <w:tr>
+        <w:tc>
+          <w:tcPr>
             <w:tcW w:w="2835" w:type="dxa"/>
           </w:tcPr>
           <w:p>
@@ -973,7 +924,6 @@
           <w:p>
             <w:pPr>
               <w:jc w:val="center"/>
-              <w:cnfStyle w:val="000000100000" w:firstRow="0" w:lastRow="0" w:firstColumn="0" w:lastColumn="0" w:oddVBand="0" w:evenVBand="0" w:oddHBand="1" w:evenHBand="0" w:firstRowFirstColumn="0" w:firstRowLastColumn="0" w:lastRowFirstColumn="0" w:lastRowLastColumn="0"/>
             </w:pPr>
             <w:r>
               <w:t>{</w:t>
@@ -987,18 +937,16 @@
           <w:p>
             <w:pPr>
               <w:jc w:val="center"/>
-              <w:cnfStyle w:val="000000100000" w:firstRow="0" w:lastRow="0" w:firstColumn="0" w:lastColumn="0" w:oddVBand="0" w:evenVBand="0" w:oddHBand="1" w:evenHBand="0" w:firstRowFirstColumn="0" w:firstRowLastColumn="0" w:lastRowFirstColumn="0" w:lastRowLastColumn="0"/>
-            </w:pPr>
-            <w:r>
-              <w:t>+</w:t>
-            </w:r>
-          </w:p>
-        </w:tc>
-      </w:tr>
-      <w:tr>
-        <w:tc>
-          <w:tcPr>
-            <w:cnfStyle w:val="001000000000" w:firstRow="0" w:lastRow="0" w:firstColumn="1" w:lastColumn="0" w:oddVBand="0" w:evenVBand="0" w:oddHBand="0" w:evenHBand="0" w:firstRowFirstColumn="0" w:firstRowLastColumn="0" w:lastRowFirstColumn="0" w:lastRowLastColumn="0"/>
+            </w:pPr>
+            <w:r>
+              <w:t>+</w:t>
+            </w:r>
+          </w:p>
+        </w:tc>
+      </w:tr>
+      <w:tr>
+        <w:tc>
+          <w:tcPr>
             <w:tcW w:w="2835" w:type="dxa"/>
           </w:tcPr>
           <w:p>
@@ -1017,7 +965,6 @@
           <w:p>
             <w:pPr>
               <w:jc w:val="center"/>
-              <w:cnfStyle w:val="000000000000" w:firstRow="0" w:lastRow="0" w:firstColumn="0" w:lastColumn="0" w:oddVBand="0" w:evenVBand="0" w:oddHBand="0" w:evenHBand="0" w:firstRowFirstColumn="0" w:firstRowLastColumn="0" w:lastRowFirstColumn="0" w:lastRowLastColumn="0"/>
             </w:pPr>
             <w:r>
               <w:t>}</w:t>
@@ -1031,21 +978,16 @@
           <w:p>
             <w:pPr>
               <w:jc w:val="center"/>
-              <w:cnfStyle w:val="000000000000" w:firstRow="0" w:lastRow="0" w:firstColumn="0" w:lastColumn="0" w:oddVBand="0" w:evenVBand="0" w:oddHBand="0" w:evenHBand="0" w:firstRowFirstColumn="0" w:firstRowLastColumn="0" w:lastRowFirstColumn="0" w:lastRowLastColumn="0"/>
-            </w:pPr>
-            <w:r>
-              <w:t>+</w:t>
-            </w:r>
-          </w:p>
-        </w:tc>
-      </w:tr>
-      <w:tr>
-        <w:trPr>
-          <w:cnfStyle w:val="000000100000" w:firstRow="0" w:lastRow="0" w:firstColumn="0" w:lastColumn="0" w:oddVBand="0" w:evenVBand="0" w:oddHBand="1" w:evenHBand="0" w:firstRowFirstColumn="0" w:firstRowLastColumn="0" w:lastRowFirstColumn="0" w:lastRowLastColumn="0"/>
-        </w:trPr>
-        <w:tc>
-          <w:tcPr>
-            <w:cnfStyle w:val="001000000000" w:firstRow="0" w:lastRow="0" w:firstColumn="1" w:lastColumn="0" w:oddVBand="0" w:evenVBand="0" w:oddHBand="0" w:evenHBand="0" w:firstRowFirstColumn="0" w:firstRowLastColumn="0" w:lastRowFirstColumn="0" w:lastRowLastColumn="0"/>
+            </w:pPr>
+            <w:r>
+              <w:t>+</w:t>
+            </w:r>
+          </w:p>
+        </w:tc>
+      </w:tr>
+      <w:tr>
+        <w:tc>
+          <w:tcPr>
             <w:tcW w:w="2835" w:type="dxa"/>
           </w:tcPr>
           <w:p>
@@ -1064,7 +1006,6 @@
           <w:p>
             <w:pPr>
               <w:jc w:val="center"/>
-              <w:cnfStyle w:val="000000100000" w:firstRow="0" w:lastRow="0" w:firstColumn="0" w:lastColumn="0" w:oddVBand="0" w:evenVBand="0" w:oddHBand="1" w:evenHBand="0" w:firstRowFirstColumn="0" w:firstRowLastColumn="0" w:lastRowFirstColumn="0" w:lastRowLastColumn="0"/>
             </w:pPr>
             <w:r>
               <w:t>v</w:t>
@@ -1078,18 +1019,16 @@
           <w:p>
             <w:pPr>
               <w:jc w:val="center"/>
-              <w:cnfStyle w:val="000000100000" w:firstRow="0" w:lastRow="0" w:firstColumn="0" w:lastColumn="0" w:oddVBand="0" w:evenVBand="0" w:oddHBand="1" w:evenHBand="0" w:firstRowFirstColumn="0" w:firstRowLastColumn="0" w:lastRowFirstColumn="0" w:lastRowLastColumn="0"/>
-            </w:pPr>
-            <w:r>
-              <w:t>+</w:t>
-            </w:r>
-          </w:p>
-        </w:tc>
-      </w:tr>
-      <w:tr>
-        <w:tc>
-          <w:tcPr>
-            <w:cnfStyle w:val="001000000000" w:firstRow="0" w:lastRow="0" w:firstColumn="1" w:lastColumn="0" w:oddVBand="0" w:evenVBand="0" w:oddHBand="0" w:evenHBand="0" w:firstRowFirstColumn="0" w:firstRowLastColumn="0" w:lastRowFirstColumn="0" w:lastRowLastColumn="0"/>
+            </w:pPr>
+            <w:r>
+              <w:t>+</w:t>
+            </w:r>
+          </w:p>
+        </w:tc>
+      </w:tr>
+      <w:tr>
+        <w:tc>
+          <w:tcPr>
             <w:tcW w:w="2835" w:type="dxa"/>
           </w:tcPr>
           <w:p>
@@ -1108,7 +1047,6 @@
           <w:p>
             <w:pPr>
               <w:jc w:val="center"/>
-              <w:cnfStyle w:val="000000000000" w:firstRow="0" w:lastRow="0" w:firstColumn="0" w:lastColumn="0" w:oddVBand="0" w:evenVBand="0" w:oddHBand="0" w:evenHBand="0" w:firstRowFirstColumn="0" w:firstRowLastColumn="0" w:lastRowFirstColumn="0" w:lastRowLastColumn="0"/>
             </w:pPr>
             <w:r>
               <w:t>v</w:t>
@@ -1122,21 +1060,16 @@
           <w:p>
             <w:pPr>
               <w:jc w:val="center"/>
-              <w:cnfStyle w:val="000000000000" w:firstRow="0" w:lastRow="0" w:firstColumn="0" w:lastColumn="0" w:oddVBand="0" w:evenVBand="0" w:oddHBand="0" w:evenHBand="0" w:firstRowFirstColumn="0" w:firstRowLastColumn="0" w:lastRowFirstColumn="0" w:lastRowLastColumn="0"/>
-            </w:pPr>
-            <w:r>
-              <w:t>+</w:t>
-            </w:r>
-          </w:p>
-        </w:tc>
-      </w:tr>
-      <w:tr>
-        <w:trPr>
-          <w:cnfStyle w:val="000000100000" w:firstRow="0" w:lastRow="0" w:firstColumn="0" w:lastColumn="0" w:oddVBand="0" w:evenVBand="0" w:oddHBand="1" w:evenHBand="0" w:firstRowFirstColumn="0" w:firstRowLastColumn="0" w:lastRowFirstColumn="0" w:lastRowLastColumn="0"/>
-        </w:trPr>
-        <w:tc>
-          <w:tcPr>
-            <w:cnfStyle w:val="001000000000" w:firstRow="0" w:lastRow="0" w:firstColumn="1" w:lastColumn="0" w:oddVBand="0" w:evenVBand="0" w:oddHBand="0" w:evenHBand="0" w:firstRowFirstColumn="0" w:firstRowLastColumn="0" w:lastRowFirstColumn="0" w:lastRowLastColumn="0"/>
+            </w:pPr>
+            <w:r>
+              <w:t>+</w:t>
+            </w:r>
+          </w:p>
+        </w:tc>
+      </w:tr>
+      <w:tr>
+        <w:tc>
+          <w:tcPr>
             <w:tcW w:w="2835" w:type="dxa"/>
           </w:tcPr>
           <w:p>
@@ -1155,7 +1088,6 @@
           <w:p>
             <w:pPr>
               <w:jc w:val="center"/>
-              <w:cnfStyle w:val="000000100000" w:firstRow="0" w:lastRow="0" w:firstColumn="0" w:lastColumn="0" w:oddVBand="0" w:evenVBand="0" w:oddHBand="1" w:evenHBand="0" w:firstRowFirstColumn="0" w:firstRowLastColumn="0" w:lastRowFirstColumn="0" w:lastRowLastColumn="0"/>
             </w:pPr>
             <w:r>
               <w:t>~</w:t>
@@ -1169,18 +1101,16 @@
           <w:p>
             <w:pPr>
               <w:jc w:val="center"/>
-              <w:cnfStyle w:val="000000100000" w:firstRow="0" w:lastRow="0" w:firstColumn="0" w:lastColumn="0" w:oddVBand="0" w:evenVBand="0" w:oddHBand="1" w:evenHBand="0" w:firstRowFirstColumn="0" w:firstRowLastColumn="0" w:lastRowFirstColumn="0" w:lastRowLastColumn="0"/>
-            </w:pPr>
-            <w:r>
-              <w:t>+</w:t>
-            </w:r>
-          </w:p>
-        </w:tc>
-      </w:tr>
-      <w:tr>
-        <w:tc>
-          <w:tcPr>
-            <w:cnfStyle w:val="001000000000" w:firstRow="0" w:lastRow="0" w:firstColumn="1" w:lastColumn="0" w:oddVBand="0" w:evenVBand="0" w:oddHBand="0" w:evenHBand="0" w:firstRowFirstColumn="0" w:firstRowLastColumn="0" w:lastRowFirstColumn="0" w:lastRowLastColumn="0"/>
+            </w:pPr>
+            <w:r>
+              <w:t>+</w:t>
+            </w:r>
+          </w:p>
+        </w:tc>
+      </w:tr>
+      <w:tr>
+        <w:tc>
+          <w:tcPr>
             <w:tcW w:w="2835" w:type="dxa"/>
           </w:tcPr>
           <w:p>
@@ -1199,7 +1129,6 @@
           <w:p>
             <w:pPr>
               <w:jc w:val="center"/>
-              <w:cnfStyle w:val="000000000000" w:firstRow="0" w:lastRow="0" w:firstColumn="0" w:lastColumn="0" w:oddVBand="0" w:evenVBand="0" w:oddHBand="0" w:evenHBand="0" w:firstRowFirstColumn="0" w:firstRowLastColumn="0" w:lastRowFirstColumn="0" w:lastRowLastColumn="0"/>
             </w:pPr>
             <w:r>
               <w:t>m</w:t>
@@ -1213,21 +1142,16 @@
           <w:p>
             <w:pPr>
               <w:jc w:val="center"/>
-              <w:cnfStyle w:val="000000000000" w:firstRow="0" w:lastRow="0" w:firstColumn="0" w:lastColumn="0" w:oddVBand="0" w:evenVBand="0" w:oddHBand="0" w:evenHBand="0" w:firstRowFirstColumn="0" w:firstRowLastColumn="0" w:lastRowFirstColumn="0" w:lastRowLastColumn="0"/>
-            </w:pPr>
-            <w:r>
-              <w:t>+</w:t>
-            </w:r>
-          </w:p>
-        </w:tc>
-      </w:tr>
-      <w:tr>
-        <w:trPr>
-          <w:cnfStyle w:val="000000100000" w:firstRow="0" w:lastRow="0" w:firstColumn="0" w:lastColumn="0" w:oddVBand="0" w:evenVBand="0" w:oddHBand="1" w:evenHBand="0" w:firstRowFirstColumn="0" w:firstRowLastColumn="0" w:lastRowFirstColumn="0" w:lastRowLastColumn="0"/>
-        </w:trPr>
-        <w:tc>
-          <w:tcPr>
-            <w:cnfStyle w:val="001000000000" w:firstRow="0" w:lastRow="0" w:firstColumn="1" w:lastColumn="0" w:oddVBand="0" w:evenVBand="0" w:oddHBand="0" w:evenHBand="0" w:firstRowFirstColumn="0" w:firstRowLastColumn="0" w:lastRowFirstColumn="0" w:lastRowLastColumn="0"/>
+            </w:pPr>
+            <w:r>
+              <w:t>+</w:t>
+            </w:r>
+          </w:p>
+        </w:tc>
+      </w:tr>
+      <w:tr>
+        <w:tc>
+          <w:tcPr>
             <w:tcW w:w="2835" w:type="dxa"/>
           </w:tcPr>
           <w:p>
@@ -1246,7 +1170,6 @@
           <w:p>
             <w:pPr>
               <w:jc w:val="center"/>
-              <w:cnfStyle w:val="000000100000" w:firstRow="0" w:lastRow="0" w:firstColumn="0" w:lastColumn="0" w:oddVBand="0" w:evenVBand="0" w:oddHBand="1" w:evenHBand="0" w:firstRowFirstColumn="0" w:firstRowLastColumn="0" w:lastRowFirstColumn="0" w:lastRowLastColumn="0"/>
             </w:pPr>
             <w:r>
               <w:t>r</w:t>
@@ -1260,521 +1183,484 @@
           <w:p>
             <w:pPr>
               <w:jc w:val="center"/>
-              <w:cnfStyle w:val="000000100000" w:firstRow="0" w:lastRow="0" w:firstColumn="0" w:lastColumn="0" w:oddVBand="0" w:evenVBand="0" w:oddHBand="1" w:evenHBand="0" w:firstRowFirstColumn="0" w:firstRowLastColumn="0" w:lastRowFirstColumn="0" w:lastRowLastColumn="0"/>
-            </w:pPr>
-            <w:r>
-              <w:t>+</w:t>
-            </w:r>
-          </w:p>
-        </w:tc>
-      </w:tr>
-      <w:tr>
-        <w:tc>
-          <w:tcPr>
-            <w:cnfStyle w:val="001000000000" w:firstRow="0" w:lastRow="0" w:firstColumn="1" w:lastColumn="0" w:oddVBand="0" w:evenVBand="0" w:oddHBand="0" w:evenHBand="0" w:firstRowFirstColumn="0" w:firstRowLastColumn="0" w:lastRowFirstColumn="0" w:lastRowLastColumn="0"/>
-            <w:tcW w:w="2835" w:type="dxa"/>
-          </w:tcPr>
-          <w:p>
-            <w:pPr>
-              <w:jc w:val="center"/>
-            </w:pPr>
-          </w:p>
-        </w:tc>
-        <w:tc>
-          <w:tcPr>
-            <w:tcW w:w="4111" w:type="dxa"/>
-          </w:tcPr>
-          <w:p>
-            <w:pPr>
-              <w:jc w:val="center"/>
-              <w:cnfStyle w:val="000000000000" w:firstRow="0" w:lastRow="0" w:firstColumn="0" w:lastColumn="0" w:oddVBand="0" w:evenVBand="0" w:oddHBand="0" w:evenHBand="0" w:firstRowFirstColumn="0" w:firstRowLastColumn="0" w:lastRowFirstColumn="0" w:lastRowLastColumn="0"/>
-            </w:pPr>
-          </w:p>
-        </w:tc>
-        <w:tc>
-          <w:tcPr>
-            <w:tcW w:w="2693" w:type="dxa"/>
-          </w:tcPr>
-          <w:p>
-            <w:pPr>
-              <w:jc w:val="center"/>
-              <w:cnfStyle w:val="000000000000" w:firstRow="0" w:lastRow="0" w:firstColumn="0" w:lastColumn="0" w:oddVBand="0" w:evenVBand="0" w:oddHBand="0" w:evenHBand="0" w:firstRowFirstColumn="0" w:firstRowLastColumn="0" w:lastRowFirstColumn="0" w:lastRowLastColumn="0"/>
-            </w:pPr>
-          </w:p>
-        </w:tc>
-      </w:tr>
-      <w:tr>
-        <w:trPr>
-          <w:cnfStyle w:val="000000100000" w:firstRow="0" w:lastRow="0" w:firstColumn="0" w:lastColumn="0" w:oddVBand="0" w:evenVBand="0" w:oddHBand="1" w:evenHBand="0" w:firstRowFirstColumn="0" w:firstRowLastColumn="0" w:lastRowFirstColumn="0" w:lastRowLastColumn="0"/>
-        </w:trPr>
-        <w:tc>
-          <w:tcPr>
-            <w:cnfStyle w:val="001000000000" w:firstRow="0" w:lastRow="0" w:firstColumn="1" w:lastColumn="0" w:oddVBand="0" w:evenVBand="0" w:oddHBand="0" w:evenHBand="0" w:firstRowFirstColumn="0" w:firstRowLastColumn="0" w:lastRowFirstColumn="0" w:lastRowLastColumn="0"/>
-            <w:tcW w:w="2835" w:type="dxa"/>
-          </w:tcPr>
-          <w:p>
-            <w:pPr>
-              <w:jc w:val="center"/>
-            </w:pPr>
-          </w:p>
-        </w:tc>
-        <w:tc>
-          <w:tcPr>
-            <w:tcW w:w="4111" w:type="dxa"/>
-          </w:tcPr>
-          <w:p>
-            <w:pPr>
-              <w:jc w:val="center"/>
-              <w:cnfStyle w:val="000000100000" w:firstRow="0" w:lastRow="0" w:firstColumn="0" w:lastColumn="0" w:oddVBand="0" w:evenVBand="0" w:oddHBand="1" w:evenHBand="0" w:firstRowFirstColumn="0" w:firstRowLastColumn="0" w:lastRowFirstColumn="0" w:lastRowLastColumn="0"/>
-            </w:pPr>
-          </w:p>
-        </w:tc>
-        <w:tc>
-          <w:tcPr>
-            <w:tcW w:w="2693" w:type="dxa"/>
-          </w:tcPr>
-          <w:p>
-            <w:pPr>
-              <w:jc w:val="center"/>
-              <w:cnfStyle w:val="000000100000" w:firstRow="0" w:lastRow="0" w:firstColumn="0" w:lastColumn="0" w:oddVBand="0" w:evenVBand="0" w:oddHBand="1" w:evenHBand="0" w:firstRowFirstColumn="0" w:firstRowLastColumn="0" w:lastRowFirstColumn="0" w:lastRowLastColumn="0"/>
-            </w:pPr>
-          </w:p>
-        </w:tc>
-      </w:tr>
-      <w:tr>
-        <w:tc>
-          <w:tcPr>
-            <w:cnfStyle w:val="001000000000" w:firstRow="0" w:lastRow="0" w:firstColumn="1" w:lastColumn="0" w:oddVBand="0" w:evenVBand="0" w:oddHBand="0" w:evenHBand="0" w:firstRowFirstColumn="0" w:firstRowLastColumn="0" w:lastRowFirstColumn="0" w:lastRowLastColumn="0"/>
-            <w:tcW w:w="2835" w:type="dxa"/>
-          </w:tcPr>
-          <w:p>
-            <w:pPr>
-              <w:jc w:val="center"/>
-            </w:pPr>
-          </w:p>
-        </w:tc>
-        <w:tc>
-          <w:tcPr>
-            <w:tcW w:w="4111" w:type="dxa"/>
-          </w:tcPr>
-          <w:p>
-            <w:pPr>
-              <w:jc w:val="center"/>
-              <w:cnfStyle w:val="000000000000" w:firstRow="0" w:lastRow="0" w:firstColumn="0" w:lastColumn="0" w:oddVBand="0" w:evenVBand="0" w:oddHBand="0" w:evenHBand="0" w:firstRowFirstColumn="0" w:firstRowLastColumn="0" w:lastRowFirstColumn="0" w:lastRowLastColumn="0"/>
-            </w:pPr>
-          </w:p>
-        </w:tc>
-        <w:tc>
-          <w:tcPr>
-            <w:tcW w:w="2693" w:type="dxa"/>
-          </w:tcPr>
-          <w:p>
-            <w:pPr>
-              <w:jc w:val="center"/>
-              <w:cnfStyle w:val="000000000000" w:firstRow="0" w:lastRow="0" w:firstColumn="0" w:lastColumn="0" w:oddVBand="0" w:evenVBand="0" w:oddHBand="0" w:evenHBand="0" w:firstRowFirstColumn="0" w:firstRowLastColumn="0" w:lastRowFirstColumn="0" w:lastRowLastColumn="0"/>
-            </w:pPr>
-          </w:p>
-        </w:tc>
-      </w:tr>
-      <w:tr>
-        <w:trPr>
-          <w:cnfStyle w:val="000000100000" w:firstRow="0" w:lastRow="0" w:firstColumn="0" w:lastColumn="0" w:oddVBand="0" w:evenVBand="0" w:oddHBand="1" w:evenHBand="0" w:firstRowFirstColumn="0" w:firstRowLastColumn="0" w:lastRowFirstColumn="0" w:lastRowLastColumn="0"/>
-        </w:trPr>
-        <w:tc>
-          <w:tcPr>
-            <w:cnfStyle w:val="001000000000" w:firstRow="0" w:lastRow="0" w:firstColumn="1" w:lastColumn="0" w:oddVBand="0" w:evenVBand="0" w:oddHBand="0" w:evenHBand="0" w:firstRowFirstColumn="0" w:firstRowLastColumn="0" w:lastRowFirstColumn="0" w:lastRowLastColumn="0"/>
-            <w:tcW w:w="2835" w:type="dxa"/>
-          </w:tcPr>
-          <w:p>
-            <w:pPr>
-              <w:jc w:val="center"/>
-            </w:pPr>
-          </w:p>
-        </w:tc>
-        <w:tc>
-          <w:tcPr>
-            <w:tcW w:w="4111" w:type="dxa"/>
-          </w:tcPr>
-          <w:p>
-            <w:pPr>
-              <w:jc w:val="center"/>
-              <w:cnfStyle w:val="000000100000" w:firstRow="0" w:lastRow="0" w:firstColumn="0" w:lastColumn="0" w:oddVBand="0" w:evenVBand="0" w:oddHBand="1" w:evenHBand="0" w:firstRowFirstColumn="0" w:firstRowLastColumn="0" w:lastRowFirstColumn="0" w:lastRowLastColumn="0"/>
-            </w:pPr>
-          </w:p>
-        </w:tc>
-        <w:tc>
-          <w:tcPr>
-            <w:tcW w:w="2693" w:type="dxa"/>
-          </w:tcPr>
-          <w:p>
-            <w:pPr>
-              <w:jc w:val="center"/>
-              <w:cnfStyle w:val="000000100000" w:firstRow="0" w:lastRow="0" w:firstColumn="0" w:lastColumn="0" w:oddVBand="0" w:evenVBand="0" w:oddHBand="1" w:evenHBand="0" w:firstRowFirstColumn="0" w:firstRowLastColumn="0" w:lastRowFirstColumn="0" w:lastRowLastColumn="0"/>
-            </w:pPr>
-          </w:p>
-        </w:tc>
-      </w:tr>
-      <w:tr>
-        <w:tc>
-          <w:tcPr>
-            <w:cnfStyle w:val="001000000000" w:firstRow="0" w:lastRow="0" w:firstColumn="1" w:lastColumn="0" w:oddVBand="0" w:evenVBand="0" w:oddHBand="0" w:evenHBand="0" w:firstRowFirstColumn="0" w:firstRowLastColumn="0" w:lastRowFirstColumn="0" w:lastRowLastColumn="0"/>
-            <w:tcW w:w="2835" w:type="dxa"/>
-          </w:tcPr>
-          <w:p>
-            <w:pPr>
-              <w:jc w:val="center"/>
-            </w:pPr>
-          </w:p>
-        </w:tc>
-        <w:tc>
-          <w:tcPr>
-            <w:tcW w:w="4111" w:type="dxa"/>
-          </w:tcPr>
-          <w:p>
-            <w:pPr>
-              <w:jc w:val="center"/>
-              <w:cnfStyle w:val="000000000000" w:firstRow="0" w:lastRow="0" w:firstColumn="0" w:lastColumn="0" w:oddVBand="0" w:evenVBand="0" w:oddHBand="0" w:evenHBand="0" w:firstRowFirstColumn="0" w:firstRowLastColumn="0" w:lastRowFirstColumn="0" w:lastRowLastColumn="0"/>
-            </w:pPr>
-          </w:p>
-        </w:tc>
-        <w:tc>
-          <w:tcPr>
-            <w:tcW w:w="2693" w:type="dxa"/>
-          </w:tcPr>
-          <w:p>
-            <w:pPr>
-              <w:jc w:val="center"/>
-              <w:cnfStyle w:val="000000000000" w:firstRow="0" w:lastRow="0" w:firstColumn="0" w:lastColumn="0" w:oddVBand="0" w:evenVBand="0" w:oddHBand="0" w:evenHBand="0" w:firstRowFirstColumn="0" w:firstRowLastColumn="0" w:lastRowFirstColumn="0" w:lastRowLastColumn="0"/>
-            </w:pPr>
-          </w:p>
-        </w:tc>
-      </w:tr>
-      <w:tr>
-        <w:trPr>
-          <w:cnfStyle w:val="000000100000" w:firstRow="0" w:lastRow="0" w:firstColumn="0" w:lastColumn="0" w:oddVBand="0" w:evenVBand="0" w:oddHBand="1" w:evenHBand="0" w:firstRowFirstColumn="0" w:firstRowLastColumn="0" w:lastRowFirstColumn="0" w:lastRowLastColumn="0"/>
-        </w:trPr>
-        <w:tc>
-          <w:tcPr>
-            <w:cnfStyle w:val="001000000000" w:firstRow="0" w:lastRow="0" w:firstColumn="1" w:lastColumn="0" w:oddVBand="0" w:evenVBand="0" w:oddHBand="0" w:evenHBand="0" w:firstRowFirstColumn="0" w:firstRowLastColumn="0" w:lastRowFirstColumn="0" w:lastRowLastColumn="0"/>
-            <w:tcW w:w="2835" w:type="dxa"/>
-          </w:tcPr>
-          <w:p>
-            <w:pPr>
-              <w:jc w:val="center"/>
-            </w:pPr>
-          </w:p>
-        </w:tc>
-        <w:tc>
-          <w:tcPr>
-            <w:tcW w:w="4111" w:type="dxa"/>
-          </w:tcPr>
-          <w:p>
-            <w:pPr>
-              <w:jc w:val="center"/>
-              <w:cnfStyle w:val="000000100000" w:firstRow="0" w:lastRow="0" w:firstColumn="0" w:lastColumn="0" w:oddVBand="0" w:evenVBand="0" w:oddHBand="1" w:evenHBand="0" w:firstRowFirstColumn="0" w:firstRowLastColumn="0" w:lastRowFirstColumn="0" w:lastRowLastColumn="0"/>
-            </w:pPr>
-          </w:p>
-        </w:tc>
-        <w:tc>
-          <w:tcPr>
-            <w:tcW w:w="2693" w:type="dxa"/>
-          </w:tcPr>
-          <w:p>
-            <w:pPr>
-              <w:jc w:val="center"/>
-              <w:cnfStyle w:val="000000100000" w:firstRow="0" w:lastRow="0" w:firstColumn="0" w:lastColumn="0" w:oddVBand="0" w:evenVBand="0" w:oddHBand="1" w:evenHBand="0" w:firstRowFirstColumn="0" w:firstRowLastColumn="0" w:lastRowFirstColumn="0" w:lastRowLastColumn="0"/>
-            </w:pPr>
-          </w:p>
-        </w:tc>
-      </w:tr>
-      <w:tr>
-        <w:tc>
-          <w:tcPr>
-            <w:cnfStyle w:val="001000000000" w:firstRow="0" w:lastRow="0" w:firstColumn="1" w:lastColumn="0" w:oddVBand="0" w:evenVBand="0" w:oddHBand="0" w:evenHBand="0" w:firstRowFirstColumn="0" w:firstRowLastColumn="0" w:lastRowFirstColumn="0" w:lastRowLastColumn="0"/>
-            <w:tcW w:w="2835" w:type="dxa"/>
-          </w:tcPr>
-          <w:p>
-            <w:pPr>
-              <w:jc w:val="center"/>
-            </w:pPr>
-          </w:p>
-        </w:tc>
-        <w:tc>
-          <w:tcPr>
-            <w:tcW w:w="4111" w:type="dxa"/>
-          </w:tcPr>
-          <w:p>
-            <w:pPr>
-              <w:jc w:val="center"/>
-              <w:cnfStyle w:val="000000000000" w:firstRow="0" w:lastRow="0" w:firstColumn="0" w:lastColumn="0" w:oddVBand="0" w:evenVBand="0" w:oddHBand="0" w:evenHBand="0" w:firstRowFirstColumn="0" w:firstRowLastColumn="0" w:lastRowFirstColumn="0" w:lastRowLastColumn="0"/>
-            </w:pPr>
-          </w:p>
-        </w:tc>
-        <w:tc>
-          <w:tcPr>
-            <w:tcW w:w="2693" w:type="dxa"/>
-          </w:tcPr>
-          <w:p>
-            <w:pPr>
-              <w:jc w:val="center"/>
-              <w:cnfStyle w:val="000000000000" w:firstRow="0" w:lastRow="0" w:firstColumn="0" w:lastColumn="0" w:oddVBand="0" w:evenVBand="0" w:oddHBand="0" w:evenHBand="0" w:firstRowFirstColumn="0" w:firstRowLastColumn="0" w:lastRowFirstColumn="0" w:lastRowLastColumn="0"/>
-            </w:pPr>
-          </w:p>
-        </w:tc>
-      </w:tr>
-      <w:tr>
-        <w:trPr>
-          <w:cnfStyle w:val="000000100000" w:firstRow="0" w:lastRow="0" w:firstColumn="0" w:lastColumn="0" w:oddVBand="0" w:evenVBand="0" w:oddHBand="1" w:evenHBand="0" w:firstRowFirstColumn="0" w:firstRowLastColumn="0" w:lastRowFirstColumn="0" w:lastRowLastColumn="0"/>
-        </w:trPr>
-        <w:tc>
-          <w:tcPr>
-            <w:cnfStyle w:val="001000000000" w:firstRow="0" w:lastRow="0" w:firstColumn="1" w:lastColumn="0" w:oddVBand="0" w:evenVBand="0" w:oddHBand="0" w:evenHBand="0" w:firstRowFirstColumn="0" w:firstRowLastColumn="0" w:lastRowFirstColumn="0" w:lastRowLastColumn="0"/>
-            <w:tcW w:w="2835" w:type="dxa"/>
-          </w:tcPr>
-          <w:p>
-            <w:pPr>
-              <w:jc w:val="center"/>
-            </w:pPr>
-          </w:p>
-        </w:tc>
-        <w:tc>
-          <w:tcPr>
-            <w:tcW w:w="4111" w:type="dxa"/>
-          </w:tcPr>
-          <w:p>
-            <w:pPr>
-              <w:jc w:val="center"/>
-              <w:cnfStyle w:val="000000100000" w:firstRow="0" w:lastRow="0" w:firstColumn="0" w:lastColumn="0" w:oddVBand="0" w:evenVBand="0" w:oddHBand="1" w:evenHBand="0" w:firstRowFirstColumn="0" w:firstRowLastColumn="0" w:lastRowFirstColumn="0" w:lastRowLastColumn="0"/>
-            </w:pPr>
-          </w:p>
-        </w:tc>
-        <w:tc>
-          <w:tcPr>
-            <w:tcW w:w="2693" w:type="dxa"/>
-          </w:tcPr>
-          <w:p>
-            <w:pPr>
-              <w:jc w:val="center"/>
-              <w:cnfStyle w:val="000000100000" w:firstRow="0" w:lastRow="0" w:firstColumn="0" w:lastColumn="0" w:oddVBand="0" w:evenVBand="0" w:oddHBand="1" w:evenHBand="0" w:firstRowFirstColumn="0" w:firstRowLastColumn="0" w:lastRowFirstColumn="0" w:lastRowLastColumn="0"/>
-            </w:pPr>
-          </w:p>
-        </w:tc>
-      </w:tr>
-      <w:tr>
-        <w:tc>
-          <w:tcPr>
-            <w:cnfStyle w:val="001000000000" w:firstRow="0" w:lastRow="0" w:firstColumn="1" w:lastColumn="0" w:oddVBand="0" w:evenVBand="0" w:oddHBand="0" w:evenHBand="0" w:firstRowFirstColumn="0" w:firstRowLastColumn="0" w:lastRowFirstColumn="0" w:lastRowLastColumn="0"/>
-            <w:tcW w:w="2835" w:type="dxa"/>
-          </w:tcPr>
-          <w:p>
-            <w:pPr>
-              <w:jc w:val="center"/>
-            </w:pPr>
-          </w:p>
-        </w:tc>
-        <w:tc>
-          <w:tcPr>
-            <w:tcW w:w="4111" w:type="dxa"/>
-          </w:tcPr>
-          <w:p>
-            <w:pPr>
-              <w:jc w:val="center"/>
-              <w:cnfStyle w:val="000000000000" w:firstRow="0" w:lastRow="0" w:firstColumn="0" w:lastColumn="0" w:oddVBand="0" w:evenVBand="0" w:oddHBand="0" w:evenHBand="0" w:firstRowFirstColumn="0" w:firstRowLastColumn="0" w:lastRowFirstColumn="0" w:lastRowLastColumn="0"/>
-            </w:pPr>
-          </w:p>
-        </w:tc>
-        <w:tc>
-          <w:tcPr>
-            <w:tcW w:w="2693" w:type="dxa"/>
-          </w:tcPr>
-          <w:p>
-            <w:pPr>
-              <w:jc w:val="center"/>
-              <w:cnfStyle w:val="000000000000" w:firstRow="0" w:lastRow="0" w:firstColumn="0" w:lastColumn="0" w:oddVBand="0" w:evenVBand="0" w:oddHBand="0" w:evenHBand="0" w:firstRowFirstColumn="0" w:firstRowLastColumn="0" w:lastRowFirstColumn="0" w:lastRowLastColumn="0"/>
-            </w:pPr>
-          </w:p>
-        </w:tc>
-      </w:tr>
-      <w:tr>
-        <w:trPr>
-          <w:cnfStyle w:val="000000100000" w:firstRow="0" w:lastRow="0" w:firstColumn="0" w:lastColumn="0" w:oddVBand="0" w:evenVBand="0" w:oddHBand="1" w:evenHBand="0" w:firstRowFirstColumn="0" w:firstRowLastColumn="0" w:lastRowFirstColumn="0" w:lastRowLastColumn="0"/>
-        </w:trPr>
-        <w:tc>
-          <w:tcPr>
-            <w:cnfStyle w:val="001000000000" w:firstRow="0" w:lastRow="0" w:firstColumn="1" w:lastColumn="0" w:oddVBand="0" w:evenVBand="0" w:oddHBand="0" w:evenHBand="0" w:firstRowFirstColumn="0" w:firstRowLastColumn="0" w:lastRowFirstColumn="0" w:lastRowLastColumn="0"/>
-            <w:tcW w:w="2835" w:type="dxa"/>
-          </w:tcPr>
-          <w:p>
-            <w:pPr>
-              <w:jc w:val="center"/>
-            </w:pPr>
-          </w:p>
-        </w:tc>
-        <w:tc>
-          <w:tcPr>
-            <w:tcW w:w="4111" w:type="dxa"/>
-          </w:tcPr>
-          <w:p>
-            <w:pPr>
-              <w:jc w:val="center"/>
-              <w:cnfStyle w:val="000000100000" w:firstRow="0" w:lastRow="0" w:firstColumn="0" w:lastColumn="0" w:oddVBand="0" w:evenVBand="0" w:oddHBand="1" w:evenHBand="0" w:firstRowFirstColumn="0" w:firstRowLastColumn="0" w:lastRowFirstColumn="0" w:lastRowLastColumn="0"/>
-            </w:pPr>
-          </w:p>
-        </w:tc>
-        <w:tc>
-          <w:tcPr>
-            <w:tcW w:w="2693" w:type="dxa"/>
-          </w:tcPr>
-          <w:p>
-            <w:pPr>
-              <w:jc w:val="center"/>
-              <w:cnfStyle w:val="000000100000" w:firstRow="0" w:lastRow="0" w:firstColumn="0" w:lastColumn="0" w:oddVBand="0" w:evenVBand="0" w:oddHBand="1" w:evenHBand="0" w:firstRowFirstColumn="0" w:firstRowLastColumn="0" w:lastRowFirstColumn="0" w:lastRowLastColumn="0"/>
-            </w:pPr>
-          </w:p>
-        </w:tc>
-      </w:tr>
-      <w:tr>
-        <w:tc>
-          <w:tcPr>
-            <w:cnfStyle w:val="001000000000" w:firstRow="0" w:lastRow="0" w:firstColumn="1" w:lastColumn="0" w:oddVBand="0" w:evenVBand="0" w:oddHBand="0" w:evenHBand="0" w:firstRowFirstColumn="0" w:firstRowLastColumn="0" w:lastRowFirstColumn="0" w:lastRowLastColumn="0"/>
-            <w:tcW w:w="2835" w:type="dxa"/>
-          </w:tcPr>
-          <w:p>
-            <w:pPr>
-              <w:jc w:val="center"/>
-            </w:pPr>
-          </w:p>
-        </w:tc>
-        <w:tc>
-          <w:tcPr>
-            <w:tcW w:w="4111" w:type="dxa"/>
-          </w:tcPr>
-          <w:p>
-            <w:pPr>
-              <w:jc w:val="center"/>
-              <w:cnfStyle w:val="000000000000" w:firstRow="0" w:lastRow="0" w:firstColumn="0" w:lastColumn="0" w:oddVBand="0" w:evenVBand="0" w:oddHBand="0" w:evenHBand="0" w:firstRowFirstColumn="0" w:firstRowLastColumn="0" w:lastRowFirstColumn="0" w:lastRowLastColumn="0"/>
-            </w:pPr>
-          </w:p>
-        </w:tc>
-        <w:tc>
-          <w:tcPr>
-            <w:tcW w:w="2693" w:type="dxa"/>
-          </w:tcPr>
-          <w:p>
-            <w:pPr>
-              <w:jc w:val="center"/>
-              <w:cnfStyle w:val="000000000000" w:firstRow="0" w:lastRow="0" w:firstColumn="0" w:lastColumn="0" w:oddVBand="0" w:evenVBand="0" w:oddHBand="0" w:evenHBand="0" w:firstRowFirstColumn="0" w:firstRowLastColumn="0" w:lastRowFirstColumn="0" w:lastRowLastColumn="0"/>
-            </w:pPr>
-          </w:p>
-        </w:tc>
-      </w:tr>
-      <w:tr>
-        <w:trPr>
-          <w:cnfStyle w:val="000000100000" w:firstRow="0" w:lastRow="0" w:firstColumn="0" w:lastColumn="0" w:oddVBand="0" w:evenVBand="0" w:oddHBand="1" w:evenHBand="0" w:firstRowFirstColumn="0" w:firstRowLastColumn="0" w:lastRowFirstColumn="0" w:lastRowLastColumn="0"/>
-        </w:trPr>
-        <w:tc>
-          <w:tcPr>
-            <w:cnfStyle w:val="001000000000" w:firstRow="0" w:lastRow="0" w:firstColumn="1" w:lastColumn="0" w:oddVBand="0" w:evenVBand="0" w:oddHBand="0" w:evenHBand="0" w:firstRowFirstColumn="0" w:firstRowLastColumn="0" w:lastRowFirstColumn="0" w:lastRowLastColumn="0"/>
-            <w:tcW w:w="2835" w:type="dxa"/>
-          </w:tcPr>
-          <w:p>
-            <w:pPr>
-              <w:jc w:val="center"/>
-            </w:pPr>
-          </w:p>
-        </w:tc>
-        <w:tc>
-          <w:tcPr>
-            <w:tcW w:w="4111" w:type="dxa"/>
-          </w:tcPr>
-          <w:p>
-            <w:pPr>
-              <w:jc w:val="center"/>
-              <w:cnfStyle w:val="000000100000" w:firstRow="0" w:lastRow="0" w:firstColumn="0" w:lastColumn="0" w:oddVBand="0" w:evenVBand="0" w:oddHBand="1" w:evenHBand="0" w:firstRowFirstColumn="0" w:firstRowLastColumn="0" w:lastRowFirstColumn="0" w:lastRowLastColumn="0"/>
-            </w:pPr>
-          </w:p>
-        </w:tc>
-        <w:tc>
-          <w:tcPr>
-            <w:tcW w:w="2693" w:type="dxa"/>
-          </w:tcPr>
-          <w:p>
-            <w:pPr>
-              <w:jc w:val="center"/>
-              <w:cnfStyle w:val="000000100000" w:firstRow="0" w:lastRow="0" w:firstColumn="0" w:lastColumn="0" w:oddVBand="0" w:evenVBand="0" w:oddHBand="1" w:evenHBand="0" w:firstRowFirstColumn="0" w:firstRowLastColumn="0" w:lastRowFirstColumn="0" w:lastRowLastColumn="0"/>
-            </w:pPr>
-          </w:p>
-        </w:tc>
-      </w:tr>
-      <w:tr>
-        <w:tc>
-          <w:tcPr>
-            <w:cnfStyle w:val="001000000000" w:firstRow="0" w:lastRow="0" w:firstColumn="1" w:lastColumn="0" w:oddVBand="0" w:evenVBand="0" w:oddHBand="0" w:evenHBand="0" w:firstRowFirstColumn="0" w:firstRowLastColumn="0" w:lastRowFirstColumn="0" w:lastRowLastColumn="0"/>
-            <w:tcW w:w="2835" w:type="dxa"/>
-          </w:tcPr>
-          <w:p>
-            <w:pPr>
-              <w:jc w:val="center"/>
-            </w:pPr>
-          </w:p>
-        </w:tc>
-        <w:tc>
-          <w:tcPr>
-            <w:tcW w:w="4111" w:type="dxa"/>
-          </w:tcPr>
-          <w:p>
-            <w:pPr>
-              <w:jc w:val="center"/>
-              <w:cnfStyle w:val="000000000000" w:firstRow="0" w:lastRow="0" w:firstColumn="0" w:lastColumn="0" w:oddVBand="0" w:evenVBand="0" w:oddHBand="0" w:evenHBand="0" w:firstRowFirstColumn="0" w:firstRowLastColumn="0" w:lastRowFirstColumn="0" w:lastRowLastColumn="0"/>
-            </w:pPr>
-          </w:p>
-        </w:tc>
-        <w:tc>
-          <w:tcPr>
-            <w:tcW w:w="2693" w:type="dxa"/>
-          </w:tcPr>
-          <w:p>
-            <w:pPr>
-              <w:jc w:val="center"/>
-              <w:cnfStyle w:val="000000000000" w:firstRow="0" w:lastRow="0" w:firstColumn="0" w:lastColumn="0" w:oddVBand="0" w:evenVBand="0" w:oddHBand="0" w:evenHBand="0" w:firstRowFirstColumn="0" w:firstRowLastColumn="0" w:lastRowFirstColumn="0" w:lastRowLastColumn="0"/>
-            </w:pPr>
-          </w:p>
-        </w:tc>
-      </w:tr>
-      <w:tr>
-        <w:trPr>
-          <w:cnfStyle w:val="000000100000" w:firstRow="0" w:lastRow="0" w:firstColumn="0" w:lastColumn="0" w:oddVBand="0" w:evenVBand="0" w:oddHBand="1" w:evenHBand="0" w:firstRowFirstColumn="0" w:firstRowLastColumn="0" w:lastRowFirstColumn="0" w:lastRowLastColumn="0"/>
-        </w:trPr>
-        <w:tc>
-          <w:tcPr>
-            <w:cnfStyle w:val="001000000000" w:firstRow="0" w:lastRow="0" w:firstColumn="1" w:lastColumn="0" w:oddVBand="0" w:evenVBand="0" w:oddHBand="0" w:evenHBand="0" w:firstRowFirstColumn="0" w:firstRowLastColumn="0" w:lastRowFirstColumn="0" w:lastRowLastColumn="0"/>
-            <w:tcW w:w="2835" w:type="dxa"/>
-          </w:tcPr>
-          <w:p>
-            <w:pPr>
-              <w:jc w:val="center"/>
-            </w:pPr>
-          </w:p>
-        </w:tc>
-        <w:tc>
-          <w:tcPr>
-            <w:tcW w:w="4111" w:type="dxa"/>
-          </w:tcPr>
-          <w:p>
-            <w:pPr>
-              <w:jc w:val="center"/>
-              <w:cnfStyle w:val="000000100000" w:firstRow="0" w:lastRow="0" w:firstColumn="0" w:lastColumn="0" w:oddVBand="0" w:evenVBand="0" w:oddHBand="1" w:evenHBand="0" w:firstRowFirstColumn="0" w:firstRowLastColumn="0" w:lastRowFirstColumn="0" w:lastRowLastColumn="0"/>
-            </w:pPr>
-          </w:p>
-        </w:tc>
-        <w:tc>
-          <w:tcPr>
-            <w:tcW w:w="2693" w:type="dxa"/>
-          </w:tcPr>
-          <w:p>
-            <w:pPr>
-              <w:jc w:val="center"/>
-              <w:cnfStyle w:val="000000100000" w:firstRow="0" w:lastRow="0" w:firstColumn="0" w:lastColumn="0" w:oddVBand="0" w:evenVBand="0" w:oddHBand="1" w:evenHBand="0" w:firstRowFirstColumn="0" w:firstRowLastColumn="0" w:lastRowFirstColumn="0" w:lastRowLastColumn="0"/>
+            </w:pPr>
+            <w:r>
+              <w:t>+</w:t>
+            </w:r>
+          </w:p>
+        </w:tc>
+      </w:tr>
+      <w:tr>
+        <w:tc>
+          <w:tcPr>
+            <w:tcW w:w="2835" w:type="dxa"/>
+          </w:tcPr>
+          <w:p>
+            <w:pPr>
+              <w:jc w:val="center"/>
+            </w:pPr>
+            <w:r>
+              <w:t>For</w:t>
+            </w:r>
+          </w:p>
+        </w:tc>
+        <w:tc>
+          <w:tcPr>
+            <w:tcW w:w="4111" w:type="dxa"/>
+          </w:tcPr>
+          <w:p>
+            <w:pPr>
+              <w:jc w:val="center"/>
+            </w:pPr>
+            <w:r>
+              <w:t>p</w:t>
+            </w:r>
+          </w:p>
+        </w:tc>
+        <w:tc>
+          <w:tcPr>
+            <w:tcW w:w="2693" w:type="dxa"/>
+          </w:tcPr>
+          <w:p>
+            <w:pPr>
+              <w:jc w:val="center"/>
+            </w:pPr>
+            <w:r>
+              <w:t>+</w:t>
+            </w:r>
+          </w:p>
+        </w:tc>
+      </w:tr>
+      <w:tr>
+        <w:tc>
+          <w:tcPr>
+            <w:tcW w:w="2835" w:type="dxa"/>
+          </w:tcPr>
+          <w:p>
+            <w:pPr>
+              <w:jc w:val="center"/>
+            </w:pPr>
+            <w:r>
+              <w:t>Break</w:t>
+            </w:r>
+          </w:p>
+        </w:tc>
+        <w:tc>
+          <w:tcPr>
+            <w:tcW w:w="4111" w:type="dxa"/>
+          </w:tcPr>
+          <w:p>
+            <w:pPr>
+              <w:jc w:val="center"/>
+            </w:pPr>
+            <w:r>
+              <w:t>b</w:t>
+            </w:r>
+          </w:p>
+        </w:tc>
+        <w:tc>
+          <w:tcPr>
+            <w:tcW w:w="2693" w:type="dxa"/>
+          </w:tcPr>
+          <w:p>
+            <w:pPr>
+              <w:jc w:val="center"/>
+            </w:pPr>
+            <w:r>
+              <w:t>+</w:t>
+            </w:r>
+          </w:p>
+        </w:tc>
+      </w:tr>
+      <w:tr>
+        <w:tc>
+          <w:tcPr>
+            <w:tcW w:w="2835" w:type="dxa"/>
+          </w:tcPr>
+          <w:p>
+            <w:pPr>
+              <w:jc w:val="center"/>
+            </w:pPr>
+            <w:r>
+              <w:t>Skip</w:t>
+            </w:r>
+          </w:p>
+        </w:tc>
+        <w:tc>
+          <w:tcPr>
+            <w:tcW w:w="4111" w:type="dxa"/>
+          </w:tcPr>
+          <w:p>
+            <w:pPr>
+              <w:jc w:val="center"/>
+            </w:pPr>
+            <w:r>
+              <w:t>z</w:t>
+            </w:r>
+          </w:p>
+        </w:tc>
+        <w:tc>
+          <w:tcPr>
+            <w:tcW w:w="2693" w:type="dxa"/>
+          </w:tcPr>
+          <w:p>
+            <w:pPr>
+              <w:jc w:val="center"/>
+            </w:pPr>
+            <w:r>
+              <w:t>+</w:t>
+            </w:r>
+          </w:p>
+        </w:tc>
+      </w:tr>
+      <w:tr>
+        <w:tc>
+          <w:tcPr>
+            <w:tcW w:w="2835" w:type="dxa"/>
+          </w:tcPr>
+          <w:p>
+            <w:pPr>
+              <w:jc w:val="center"/>
+            </w:pPr>
+          </w:p>
+        </w:tc>
+        <w:tc>
+          <w:tcPr>
+            <w:tcW w:w="4111" w:type="dxa"/>
+          </w:tcPr>
+          <w:p>
+            <w:pPr>
+              <w:jc w:val="center"/>
+            </w:pPr>
+          </w:p>
+        </w:tc>
+        <w:tc>
+          <w:tcPr>
+            <w:tcW w:w="2693" w:type="dxa"/>
+          </w:tcPr>
+          <w:p>
+            <w:pPr>
+              <w:jc w:val="center"/>
+            </w:pPr>
+          </w:p>
+        </w:tc>
+      </w:tr>
+      <w:tr>
+        <w:tc>
+          <w:tcPr>
+            <w:tcW w:w="2835" w:type="dxa"/>
+          </w:tcPr>
+          <w:p>
+            <w:pPr>
+              <w:jc w:val="center"/>
+            </w:pPr>
+          </w:p>
+        </w:tc>
+        <w:tc>
+          <w:tcPr>
+            <w:tcW w:w="4111" w:type="dxa"/>
+          </w:tcPr>
+          <w:p>
+            <w:pPr>
+              <w:jc w:val="center"/>
+            </w:pPr>
+          </w:p>
+        </w:tc>
+        <w:tc>
+          <w:tcPr>
+            <w:tcW w:w="2693" w:type="dxa"/>
+          </w:tcPr>
+          <w:p>
+            <w:pPr>
+              <w:jc w:val="center"/>
+            </w:pPr>
+          </w:p>
+        </w:tc>
+      </w:tr>
+      <w:tr>
+        <w:tc>
+          <w:tcPr>
+            <w:tcW w:w="2835" w:type="dxa"/>
+          </w:tcPr>
+          <w:p>
+            <w:pPr>
+              <w:jc w:val="center"/>
+            </w:pPr>
+          </w:p>
+        </w:tc>
+        <w:tc>
+          <w:tcPr>
+            <w:tcW w:w="4111" w:type="dxa"/>
+          </w:tcPr>
+          <w:p>
+            <w:pPr>
+              <w:jc w:val="center"/>
+            </w:pPr>
+          </w:p>
+        </w:tc>
+        <w:tc>
+          <w:tcPr>
+            <w:tcW w:w="2693" w:type="dxa"/>
+          </w:tcPr>
+          <w:p>
+            <w:pPr>
+              <w:jc w:val="center"/>
+            </w:pPr>
+          </w:p>
+        </w:tc>
+      </w:tr>
+      <w:tr>
+        <w:tc>
+          <w:tcPr>
+            <w:tcW w:w="2835" w:type="dxa"/>
+          </w:tcPr>
+          <w:p>
+            <w:pPr>
+              <w:jc w:val="center"/>
+            </w:pPr>
+          </w:p>
+        </w:tc>
+        <w:tc>
+          <w:tcPr>
+            <w:tcW w:w="4111" w:type="dxa"/>
+          </w:tcPr>
+          <w:p>
+            <w:pPr>
+              <w:jc w:val="center"/>
+            </w:pPr>
+          </w:p>
+        </w:tc>
+        <w:tc>
+          <w:tcPr>
+            <w:tcW w:w="2693" w:type="dxa"/>
+          </w:tcPr>
+          <w:p>
+            <w:pPr>
+              <w:jc w:val="center"/>
+            </w:pPr>
+          </w:p>
+        </w:tc>
+      </w:tr>
+      <w:tr>
+        <w:tc>
+          <w:tcPr>
+            <w:tcW w:w="2835" w:type="dxa"/>
+          </w:tcPr>
+          <w:p>
+            <w:pPr>
+              <w:jc w:val="center"/>
+            </w:pPr>
+          </w:p>
+        </w:tc>
+        <w:tc>
+          <w:tcPr>
+            <w:tcW w:w="4111" w:type="dxa"/>
+          </w:tcPr>
+          <w:p>
+            <w:pPr>
+              <w:jc w:val="center"/>
+            </w:pPr>
+          </w:p>
+        </w:tc>
+        <w:tc>
+          <w:tcPr>
+            <w:tcW w:w="2693" w:type="dxa"/>
+          </w:tcPr>
+          <w:p>
+            <w:pPr>
+              <w:jc w:val="center"/>
+            </w:pPr>
+          </w:p>
+        </w:tc>
+      </w:tr>
+      <w:tr>
+        <w:tc>
+          <w:tcPr>
+            <w:tcW w:w="2835" w:type="dxa"/>
+          </w:tcPr>
+          <w:p>
+            <w:pPr>
+              <w:jc w:val="center"/>
+            </w:pPr>
+          </w:p>
+        </w:tc>
+        <w:tc>
+          <w:tcPr>
+            <w:tcW w:w="4111" w:type="dxa"/>
+          </w:tcPr>
+          <w:p>
+            <w:pPr>
+              <w:jc w:val="center"/>
+            </w:pPr>
+          </w:p>
+        </w:tc>
+        <w:tc>
+          <w:tcPr>
+            <w:tcW w:w="2693" w:type="dxa"/>
+          </w:tcPr>
+          <w:p>
+            <w:pPr>
+              <w:jc w:val="center"/>
+            </w:pPr>
+          </w:p>
+        </w:tc>
+      </w:tr>
+      <w:tr>
+        <w:tc>
+          <w:tcPr>
+            <w:tcW w:w="2835" w:type="dxa"/>
+          </w:tcPr>
+          <w:p>
+            <w:pPr>
+              <w:jc w:val="center"/>
+            </w:pPr>
+          </w:p>
+        </w:tc>
+        <w:tc>
+          <w:tcPr>
+            <w:tcW w:w="4111" w:type="dxa"/>
+          </w:tcPr>
+          <w:p>
+            <w:pPr>
+              <w:jc w:val="center"/>
+            </w:pPr>
+          </w:p>
+        </w:tc>
+        <w:tc>
+          <w:tcPr>
+            <w:tcW w:w="2693" w:type="dxa"/>
+          </w:tcPr>
+          <w:p>
+            <w:pPr>
+              <w:jc w:val="center"/>
+            </w:pPr>
+          </w:p>
+        </w:tc>
+      </w:tr>
+      <w:tr>
+        <w:tc>
+          <w:tcPr>
+            <w:tcW w:w="2835" w:type="dxa"/>
+          </w:tcPr>
+          <w:p>
+            <w:pPr>
+              <w:jc w:val="center"/>
+            </w:pPr>
+          </w:p>
+        </w:tc>
+        <w:tc>
+          <w:tcPr>
+            <w:tcW w:w="4111" w:type="dxa"/>
+          </w:tcPr>
+          <w:p>
+            <w:pPr>
+              <w:jc w:val="center"/>
+            </w:pPr>
+          </w:p>
+        </w:tc>
+        <w:tc>
+          <w:tcPr>
+            <w:tcW w:w="2693" w:type="dxa"/>
+          </w:tcPr>
+          <w:p>
+            <w:pPr>
+              <w:jc w:val="center"/>
+            </w:pPr>
+          </w:p>
+        </w:tc>
+      </w:tr>
+      <w:tr>
+        <w:tc>
+          <w:tcPr>
+            <w:tcW w:w="2835" w:type="dxa"/>
+          </w:tcPr>
+          <w:p>
+            <w:pPr>
+              <w:jc w:val="center"/>
+            </w:pPr>
+          </w:p>
+        </w:tc>
+        <w:tc>
+          <w:tcPr>
+            <w:tcW w:w="4111" w:type="dxa"/>
+          </w:tcPr>
+          <w:p>
+            <w:pPr>
+              <w:jc w:val="center"/>
+            </w:pPr>
+          </w:p>
+        </w:tc>
+        <w:tc>
+          <w:tcPr>
+            <w:tcW w:w="2693" w:type="dxa"/>
+          </w:tcPr>
+          <w:p>
+            <w:pPr>
+              <w:jc w:val="center"/>
+            </w:pPr>
+          </w:p>
+        </w:tc>
+      </w:tr>
+      <w:tr>
+        <w:tc>
+          <w:tcPr>
+            <w:tcW w:w="2835" w:type="dxa"/>
+          </w:tcPr>
+          <w:p>
+            <w:pPr>
+              <w:jc w:val="center"/>
+            </w:pPr>
+          </w:p>
+        </w:tc>
+        <w:tc>
+          <w:tcPr>
+            <w:tcW w:w="4111" w:type="dxa"/>
+          </w:tcPr>
+          <w:p>
+            <w:pPr>
+              <w:jc w:val="center"/>
+            </w:pPr>
+          </w:p>
+        </w:tc>
+        <w:tc>
+          <w:tcPr>
+            <w:tcW w:w="2693" w:type="dxa"/>
+          </w:tcPr>
+          <w:p>
+            <w:pPr>
+              <w:jc w:val="center"/>
+            </w:pPr>
+          </w:p>
+        </w:tc>
+      </w:tr>
+      <w:tr>
+        <w:tc>
+          <w:tcPr>
+            <w:tcW w:w="2835" w:type="dxa"/>
+          </w:tcPr>
+          <w:p>
+            <w:pPr>
+              <w:jc w:val="center"/>
+            </w:pPr>
+          </w:p>
+        </w:tc>
+        <w:tc>
+          <w:tcPr>
+            <w:tcW w:w="4111" w:type="dxa"/>
+          </w:tcPr>
+          <w:p>
+            <w:pPr>
+              <w:jc w:val="center"/>
+            </w:pPr>
+          </w:p>
+        </w:tc>
+        <w:tc>
+          <w:tcPr>
+            <w:tcW w:w="2693" w:type="dxa"/>
+          </w:tcPr>
+          <w:p>
+            <w:pPr>
+              <w:jc w:val="center"/>
             </w:pPr>
           </w:p>
         </w:tc>

--- a/lexems.docx
+++ b/lexems.docx
@@ -5,13 +5,12 @@
     <w:tbl>
       <w:tblPr>
         <w:tblStyle w:val="a4"/>
-        <w:tblW w:w="9639" w:type="dxa"/>
+        <w:tblW w:w="6946" w:type="dxa"/>
         <w:tblLook w:val="04A0" w:firstRow="1" w:lastRow="0" w:firstColumn="1" w:lastColumn="0" w:noHBand="0" w:noVBand="1"/>
       </w:tblPr>
       <w:tblGrid>
         <w:gridCol w:w="2835"/>
         <w:gridCol w:w="4111"/>
-        <w:gridCol w:w="2693"/>
       </w:tblGrid>
       <w:tr>
         <w:tc>
@@ -29,15 +28,7 @@
               <w:rPr>
                 <w:lang w:val="ru-RU"/>
               </w:rPr>
-              <w:t>Ключ</w:t>
-            </w:r>
-            <w:bookmarkStart w:id="0" w:name="_GoBack"/>
-            <w:bookmarkEnd w:id="0"/>
-            <w:r>
-              <w:rPr>
-                <w:lang w:val="ru-RU"/>
-              </w:rPr>
-              <w:t>евое слово</w:t>
+              <w:t>Ключевое слово</w:t>
             </w:r>
           </w:p>
         </w:tc>
@@ -60,25 +51,6 @@
             </w:r>
           </w:p>
         </w:tc>
-        <w:tc>
-          <w:tcPr>
-            <w:tcW w:w="2693" w:type="dxa"/>
-          </w:tcPr>
-          <w:p>
-            <w:pPr>
-              <w:jc w:val="center"/>
-              <w:rPr>
-                <w:lang w:val="ru-RU"/>
-              </w:rPr>
-            </w:pPr>
-            <w:r>
-              <w:rPr>
-                <w:lang w:val="ru-RU"/>
-              </w:rPr>
-              <w:t>Готова или нет</w:t>
-            </w:r>
-          </w:p>
-        </w:tc>
       </w:tr>
       <w:tr>
         <w:tc>
@@ -115,19 +87,6 @@
             <w:proofErr w:type="spellEnd"/>
           </w:p>
         </w:tc>
-        <w:tc>
-          <w:tcPr>
-            <w:tcW w:w="2693" w:type="dxa"/>
-          </w:tcPr>
-          <w:p>
-            <w:pPr>
-              <w:jc w:val="center"/>
-            </w:pPr>
-            <w:r>
-              <w:t>+</w:t>
-            </w:r>
-          </w:p>
-        </w:tc>
       </w:tr>
       <w:tr>
         <w:tc>
@@ -162,22 +121,6 @@
             </w:r>
           </w:p>
         </w:tc>
-        <w:tc>
-          <w:tcPr>
-            <w:tcW w:w="2693" w:type="dxa"/>
-          </w:tcPr>
-          <w:p>
-            <w:pPr>
-              <w:jc w:val="center"/>
-              <w:rPr>
-                <w:lang w:val="ru-RU"/>
-              </w:rPr>
-            </w:pPr>
-            <w:r>
-              <w:t>+</w:t>
-            </w:r>
-          </w:p>
-        </w:tc>
       </w:tr>
       <w:tr>
         <w:tc>
@@ -206,31 +149,18 @@
             </w:r>
           </w:p>
         </w:tc>
-        <w:tc>
-          <w:tcPr>
-            <w:tcW w:w="2693" w:type="dxa"/>
-          </w:tcPr>
-          <w:p>
-            <w:pPr>
-              <w:jc w:val="center"/>
-            </w:pPr>
-            <w:r>
-              <w:t>+</w:t>
-            </w:r>
-          </w:p>
-        </w:tc>
-      </w:tr>
-      <w:tr>
-        <w:tc>
-          <w:tcPr>
-            <w:tcW w:w="2835" w:type="dxa"/>
-          </w:tcPr>
-          <w:p>
-            <w:pPr>
-              <w:jc w:val="center"/>
-            </w:pPr>
-            <w:r>
-              <w:t>Num</w:t>
+      </w:tr>
+      <w:tr>
+        <w:tc>
+          <w:tcPr>
+            <w:tcW w:w="2835" w:type="dxa"/>
+          </w:tcPr>
+          <w:p>
+            <w:pPr>
+              <w:jc w:val="center"/>
+            </w:pPr>
+            <w:r>
+              <w:t>num</w:t>
             </w:r>
           </w:p>
         </w:tc>
@@ -247,37 +177,18 @@
             </w:r>
           </w:p>
         </w:tc>
-        <w:tc>
-          <w:tcPr>
-            <w:tcW w:w="2693" w:type="dxa"/>
-          </w:tcPr>
-          <w:p>
-            <w:pPr>
-              <w:jc w:val="center"/>
-              <w:rPr>
-                <w:lang w:val="ru-RU"/>
-              </w:rPr>
-            </w:pPr>
-            <w:r>
-              <w:rPr>
-                <w:lang w:val="ru-RU"/>
-              </w:rPr>
-              <w:t>+</w:t>
-            </w:r>
-          </w:p>
-        </w:tc>
-      </w:tr>
-      <w:tr>
-        <w:tc>
-          <w:tcPr>
-            <w:tcW w:w="2835" w:type="dxa"/>
-          </w:tcPr>
-          <w:p>
-            <w:pPr>
-              <w:jc w:val="center"/>
-            </w:pPr>
-            <w:r>
-              <w:t>Symb</w:t>
+      </w:tr>
+      <w:tr>
+        <w:tc>
+          <w:tcPr>
+            <w:tcW w:w="2835" w:type="dxa"/>
+          </w:tcPr>
+          <w:p>
+            <w:pPr>
+              <w:jc w:val="center"/>
+            </w:pPr>
+            <w:r>
+              <w:t>symb</w:t>
             </w:r>
           </w:p>
         </w:tc>
@@ -294,37 +205,46 @@
             </w:r>
           </w:p>
         </w:tc>
-        <w:tc>
-          <w:tcPr>
-            <w:tcW w:w="2693" w:type="dxa"/>
-          </w:tcPr>
-          <w:p>
-            <w:pPr>
-              <w:jc w:val="center"/>
-              <w:rPr>
-                <w:lang w:val="ru-RU"/>
-              </w:rPr>
-            </w:pPr>
-            <w:r>
-              <w:rPr>
-                <w:lang w:val="ru-RU"/>
-              </w:rPr>
-              <w:t>+</w:t>
-            </w:r>
-          </w:p>
-        </w:tc>
-      </w:tr>
-      <w:tr>
-        <w:tc>
-          <w:tcPr>
-            <w:tcW w:w="2835" w:type="dxa"/>
-          </w:tcPr>
-          <w:p>
-            <w:pPr>
-              <w:jc w:val="center"/>
-            </w:pPr>
-            <w:r>
-              <w:t>Foo</w:t>
+      </w:tr>
+      <w:tr>
+        <w:tc>
+          <w:tcPr>
+            <w:tcW w:w="2835" w:type="dxa"/>
+          </w:tcPr>
+          <w:p>
+            <w:pPr>
+              <w:jc w:val="center"/>
+            </w:pPr>
+            <w:r>
+              <w:t>float</w:t>
+            </w:r>
+          </w:p>
+        </w:tc>
+        <w:tc>
+          <w:tcPr>
+            <w:tcW w:w="4111" w:type="dxa"/>
+          </w:tcPr>
+          <w:p>
+            <w:pPr>
+              <w:jc w:val="center"/>
+            </w:pPr>
+            <w:r>
+              <w:t>t</w:t>
+            </w:r>
+          </w:p>
+        </w:tc>
+      </w:tr>
+      <w:tr>
+        <w:tc>
+          <w:tcPr>
+            <w:tcW w:w="2835" w:type="dxa"/>
+          </w:tcPr>
+          <w:p>
+            <w:pPr>
+              <w:jc w:val="center"/>
+            </w:pPr>
+            <w:r>
+              <w:t>foo</w:t>
             </w:r>
           </w:p>
         </w:tc>
@@ -341,25 +261,6 @@
             </w:r>
           </w:p>
         </w:tc>
-        <w:tc>
-          <w:tcPr>
-            <w:tcW w:w="2693" w:type="dxa"/>
-          </w:tcPr>
-          <w:p>
-            <w:pPr>
-              <w:jc w:val="center"/>
-              <w:rPr>
-                <w:lang w:val="ru-RU"/>
-              </w:rPr>
-            </w:pPr>
-            <w:r>
-              <w:rPr>
-                <w:lang w:val="ru-RU"/>
-              </w:rPr>
-              <w:t>+</w:t>
-            </w:r>
-          </w:p>
-        </w:tc>
       </w:tr>
       <w:tr>
         <w:tc>
@@ -385,25 +286,6 @@
             </w:pPr>
             <w:r>
               <w:t>=</w:t>
-            </w:r>
-          </w:p>
-        </w:tc>
-        <w:tc>
-          <w:tcPr>
-            <w:tcW w:w="2693" w:type="dxa"/>
-          </w:tcPr>
-          <w:p>
-            <w:pPr>
-              <w:jc w:val="center"/>
-              <w:rPr>
-                <w:lang w:val="ru-RU"/>
-              </w:rPr>
-            </w:pPr>
-            <w:r>
-              <w:rPr>
-                <w:lang w:val="ru-RU"/>
-              </w:rPr>
-              <w:t>+</w:t>
             </w:r>
           </w:p>
         </w:tc>
@@ -438,19 +320,6 @@
             </w:r>
           </w:p>
         </w:tc>
-        <w:tc>
-          <w:tcPr>
-            <w:tcW w:w="2693" w:type="dxa"/>
-          </w:tcPr>
-          <w:p>
-            <w:pPr>
-              <w:jc w:val="center"/>
-            </w:pPr>
-            <w:r>
-              <w:t>-</w:t>
-            </w:r>
-          </w:p>
-        </w:tc>
       </w:tr>
       <w:tr>
         <w:tc>
@@ -479,22 +348,6 @@
             </w:r>
           </w:p>
         </w:tc>
-        <w:tc>
-          <w:tcPr>
-            <w:tcW w:w="2693" w:type="dxa"/>
-          </w:tcPr>
-          <w:p>
-            <w:pPr>
-              <w:jc w:val="center"/>
-            </w:pPr>
-            <w:r>
-              <w:rPr>
-                <w:lang w:val="ru-RU"/>
-              </w:rPr>
-              <w:t>+</w:t>
-            </w:r>
-          </w:p>
-        </w:tc>
       </w:tr>
       <w:tr>
         <w:tc>
@@ -523,19 +376,6 @@
             </w:r>
           </w:p>
         </w:tc>
-        <w:tc>
-          <w:tcPr>
-            <w:tcW w:w="2693" w:type="dxa"/>
-          </w:tcPr>
-          <w:p>
-            <w:pPr>
-              <w:jc w:val="center"/>
-            </w:pPr>
-            <w:r>
-              <w:t>+</w:t>
-            </w:r>
-          </w:p>
-        </w:tc>
       </w:tr>
       <w:tr>
         <w:tc>
@@ -564,19 +404,6 @@
             </w:r>
           </w:p>
         </w:tc>
-        <w:tc>
-          <w:tcPr>
-            <w:tcW w:w="2693" w:type="dxa"/>
-          </w:tcPr>
-          <w:p>
-            <w:pPr>
-              <w:jc w:val="center"/>
-            </w:pPr>
-            <w:r>
-              <w:t>+</w:t>
-            </w:r>
-          </w:p>
-        </w:tc>
       </w:tr>
       <w:tr>
         <w:tc>
@@ -605,19 +432,6 @@
             </w:r>
           </w:p>
         </w:tc>
-        <w:tc>
-          <w:tcPr>
-            <w:tcW w:w="2693" w:type="dxa"/>
-          </w:tcPr>
-          <w:p>
-            <w:pPr>
-              <w:jc w:val="center"/>
-            </w:pPr>
-            <w:r>
-              <w:t>+</w:t>
-            </w:r>
-          </w:p>
-        </w:tc>
       </w:tr>
       <w:tr>
         <w:tc>
@@ -646,19 +460,6 @@
             </w:r>
           </w:p>
         </w:tc>
-        <w:tc>
-          <w:tcPr>
-            <w:tcW w:w="2693" w:type="dxa"/>
-          </w:tcPr>
-          <w:p>
-            <w:pPr>
-              <w:jc w:val="center"/>
-            </w:pPr>
-            <w:r>
-              <w:t>+</w:t>
-            </w:r>
-          </w:p>
-        </w:tc>
       </w:tr>
       <w:tr>
         <w:tc>
@@ -687,19 +488,6 @@
             </w:r>
           </w:p>
         </w:tc>
-        <w:tc>
-          <w:tcPr>
-            <w:tcW w:w="2693" w:type="dxa"/>
-          </w:tcPr>
-          <w:p>
-            <w:pPr>
-              <w:jc w:val="center"/>
-            </w:pPr>
-            <w:r>
-              <w:t>+</w:t>
-            </w:r>
-          </w:p>
-        </w:tc>
       </w:tr>
       <w:tr>
         <w:tc>
@@ -728,19 +516,6 @@
             </w:r>
           </w:p>
         </w:tc>
-        <w:tc>
-          <w:tcPr>
-            <w:tcW w:w="2693" w:type="dxa"/>
-          </w:tcPr>
-          <w:p>
-            <w:pPr>
-              <w:jc w:val="center"/>
-            </w:pPr>
-            <w:r>
-              <w:t>+</w:t>
-            </w:r>
-          </w:p>
-        </w:tc>
       </w:tr>
       <w:tr>
         <w:tc>
@@ -769,16 +544,6 @@
             </w:r>
           </w:p>
         </w:tc>
-        <w:tc>
-          <w:tcPr>
-            <w:tcW w:w="2693" w:type="dxa"/>
-          </w:tcPr>
-          <w:p>
-            <w:pPr>
-              <w:jc w:val="center"/>
-            </w:pPr>
-          </w:p>
-        </w:tc>
       </w:tr>
       <w:tr>
         <w:tc>
@@ -807,19 +572,6 @@
             </w:r>
           </w:p>
         </w:tc>
-        <w:tc>
-          <w:tcPr>
-            <w:tcW w:w="2693" w:type="dxa"/>
-          </w:tcPr>
-          <w:p>
-            <w:pPr>
-              <w:jc w:val="center"/>
-            </w:pPr>
-            <w:r>
-              <w:t>+</w:t>
-            </w:r>
-          </w:p>
-        </w:tc>
       </w:tr>
       <w:tr>
         <w:tc>
@@ -848,19 +600,6 @@
             </w:r>
           </w:p>
         </w:tc>
-        <w:tc>
-          <w:tcPr>
-            <w:tcW w:w="2693" w:type="dxa"/>
-          </w:tcPr>
-          <w:p>
-            <w:pPr>
-              <w:jc w:val="center"/>
-            </w:pPr>
-            <w:r>
-              <w:t>+</w:t>
-            </w:r>
-          </w:p>
-        </w:tc>
       </w:tr>
       <w:tr>
         <w:tc>
@@ -889,19 +628,6 @@
             </w:r>
           </w:p>
         </w:tc>
-        <w:tc>
-          <w:tcPr>
-            <w:tcW w:w="2693" w:type="dxa"/>
-          </w:tcPr>
-          <w:p>
-            <w:pPr>
-              <w:jc w:val="center"/>
-            </w:pPr>
-            <w:r>
-              <w:t>+</w:t>
-            </w:r>
-          </w:p>
-        </w:tc>
       </w:tr>
       <w:tr>
         <w:tc>
@@ -930,19 +656,6 @@
             </w:r>
           </w:p>
         </w:tc>
-        <w:tc>
-          <w:tcPr>
-            <w:tcW w:w="2693" w:type="dxa"/>
-          </w:tcPr>
-          <w:p>
-            <w:pPr>
-              <w:jc w:val="center"/>
-            </w:pPr>
-            <w:r>
-              <w:t>+</w:t>
-            </w:r>
-          </w:p>
-        </w:tc>
       </w:tr>
       <w:tr>
         <w:tc>
@@ -971,19 +684,6 @@
             </w:r>
           </w:p>
         </w:tc>
-        <w:tc>
-          <w:tcPr>
-            <w:tcW w:w="2693" w:type="dxa"/>
-          </w:tcPr>
-          <w:p>
-            <w:pPr>
-              <w:jc w:val="center"/>
-            </w:pPr>
-            <w:r>
-              <w:t>+</w:t>
-            </w:r>
-          </w:p>
-        </w:tc>
       </w:tr>
       <w:tr>
         <w:tc>
@@ -1012,19 +712,6 @@
             </w:r>
           </w:p>
         </w:tc>
-        <w:tc>
-          <w:tcPr>
-            <w:tcW w:w="2693" w:type="dxa"/>
-          </w:tcPr>
-          <w:p>
-            <w:pPr>
-              <w:jc w:val="center"/>
-            </w:pPr>
-            <w:r>
-              <w:t>+</w:t>
-            </w:r>
-          </w:p>
-        </w:tc>
       </w:tr>
       <w:tr>
         <w:tc>
@@ -1053,19 +740,6 @@
             </w:r>
           </w:p>
         </w:tc>
-        <w:tc>
-          <w:tcPr>
-            <w:tcW w:w="2693" w:type="dxa"/>
-          </w:tcPr>
-          <w:p>
-            <w:pPr>
-              <w:jc w:val="center"/>
-            </w:pPr>
-            <w:r>
-              <w:t>+</w:t>
-            </w:r>
-          </w:p>
-        </w:tc>
       </w:tr>
       <w:tr>
         <w:tc>
@@ -1094,31 +768,18 @@
             </w:r>
           </w:p>
         </w:tc>
-        <w:tc>
-          <w:tcPr>
-            <w:tcW w:w="2693" w:type="dxa"/>
-          </w:tcPr>
-          <w:p>
-            <w:pPr>
-              <w:jc w:val="center"/>
-            </w:pPr>
-            <w:r>
-              <w:t>+</w:t>
-            </w:r>
-          </w:p>
-        </w:tc>
-      </w:tr>
-      <w:tr>
-        <w:tc>
-          <w:tcPr>
-            <w:tcW w:w="2835" w:type="dxa"/>
-          </w:tcPr>
-          <w:p>
-            <w:pPr>
-              <w:jc w:val="center"/>
-            </w:pPr>
-            <w:r>
-              <w:t>Main</w:t>
+      </w:tr>
+      <w:tr>
+        <w:tc>
+          <w:tcPr>
+            <w:tcW w:w="2835" w:type="dxa"/>
+          </w:tcPr>
+          <w:p>
+            <w:pPr>
+              <w:jc w:val="center"/>
+            </w:pPr>
+            <w:r>
+              <w:t>main</w:t>
             </w:r>
           </w:p>
         </w:tc>
@@ -1135,31 +796,18 @@
             </w:r>
           </w:p>
         </w:tc>
-        <w:tc>
-          <w:tcPr>
-            <w:tcW w:w="2693" w:type="dxa"/>
-          </w:tcPr>
-          <w:p>
-            <w:pPr>
-              <w:jc w:val="center"/>
-            </w:pPr>
-            <w:r>
-              <w:t>+</w:t>
-            </w:r>
-          </w:p>
-        </w:tc>
-      </w:tr>
-      <w:tr>
-        <w:tc>
-          <w:tcPr>
-            <w:tcW w:w="2835" w:type="dxa"/>
-          </w:tcPr>
-          <w:p>
-            <w:pPr>
-              <w:jc w:val="center"/>
-            </w:pPr>
-            <w:r>
-              <w:t xml:space="preserve">Return </w:t>
+      </w:tr>
+      <w:tr>
+        <w:tc>
+          <w:tcPr>
+            <w:tcW w:w="2835" w:type="dxa"/>
+          </w:tcPr>
+          <w:p>
+            <w:pPr>
+              <w:jc w:val="center"/>
+            </w:pPr>
+            <w:r>
+              <w:t xml:space="preserve">return </w:t>
             </w:r>
           </w:p>
         </w:tc>
@@ -1176,19 +824,6 @@
             </w:r>
           </w:p>
         </w:tc>
-        <w:tc>
-          <w:tcPr>
-            <w:tcW w:w="2693" w:type="dxa"/>
-          </w:tcPr>
-          <w:p>
-            <w:pPr>
-              <w:jc w:val="center"/>
-            </w:pPr>
-            <w:r>
-              <w:t>+</w:t>
-            </w:r>
-          </w:p>
-        </w:tc>
       </w:tr>
       <w:tr>
         <w:tc>
@@ -1217,31 +852,18 @@
             </w:r>
           </w:p>
         </w:tc>
-        <w:tc>
-          <w:tcPr>
-            <w:tcW w:w="2693" w:type="dxa"/>
-          </w:tcPr>
-          <w:p>
-            <w:pPr>
-              <w:jc w:val="center"/>
-            </w:pPr>
-            <w:r>
-              <w:t>+</w:t>
-            </w:r>
-          </w:p>
-        </w:tc>
-      </w:tr>
-      <w:tr>
-        <w:tc>
-          <w:tcPr>
-            <w:tcW w:w="2835" w:type="dxa"/>
-          </w:tcPr>
-          <w:p>
-            <w:pPr>
-              <w:jc w:val="center"/>
-            </w:pPr>
-            <w:r>
-              <w:t>Break</w:t>
+      </w:tr>
+      <w:tr>
+        <w:tc>
+          <w:tcPr>
+            <w:tcW w:w="2835" w:type="dxa"/>
+          </w:tcPr>
+          <w:p>
+            <w:pPr>
+              <w:jc w:val="center"/>
+            </w:pPr>
+            <w:r>
+              <w:t>break</w:t>
             </w:r>
           </w:p>
         </w:tc>
@@ -1258,31 +880,18 @@
             </w:r>
           </w:p>
         </w:tc>
-        <w:tc>
-          <w:tcPr>
-            <w:tcW w:w="2693" w:type="dxa"/>
-          </w:tcPr>
-          <w:p>
-            <w:pPr>
-              <w:jc w:val="center"/>
-            </w:pPr>
-            <w:r>
-              <w:t>+</w:t>
-            </w:r>
-          </w:p>
-        </w:tc>
-      </w:tr>
-      <w:tr>
-        <w:tc>
-          <w:tcPr>
-            <w:tcW w:w="2835" w:type="dxa"/>
-          </w:tcPr>
-          <w:p>
-            <w:pPr>
-              <w:jc w:val="center"/>
-            </w:pPr>
-            <w:r>
-              <w:t>Skip</w:t>
+      </w:tr>
+      <w:tr>
+        <w:tc>
+          <w:tcPr>
+            <w:tcW w:w="2835" w:type="dxa"/>
+          </w:tcPr>
+          <w:p>
+            <w:pPr>
+              <w:jc w:val="center"/>
+            </w:pPr>
+            <w:r>
+              <w:t>skip</w:t>
             </w:r>
           </w:p>
         </w:tc>
@@ -1299,364 +908,243 @@
             </w:r>
           </w:p>
         </w:tc>
-        <w:tc>
-          <w:tcPr>
-            <w:tcW w:w="2693" w:type="dxa"/>
-          </w:tcPr>
-          <w:p>
-            <w:pPr>
-              <w:jc w:val="center"/>
-            </w:pPr>
-            <w:r>
-              <w:t>+</w:t>
-            </w:r>
-          </w:p>
-        </w:tc>
-      </w:tr>
-      <w:tr>
-        <w:tc>
-          <w:tcPr>
-            <w:tcW w:w="2835" w:type="dxa"/>
-          </w:tcPr>
-          <w:p>
-            <w:pPr>
-              <w:jc w:val="center"/>
-            </w:pPr>
-          </w:p>
-        </w:tc>
-        <w:tc>
-          <w:tcPr>
-            <w:tcW w:w="4111" w:type="dxa"/>
-          </w:tcPr>
-          <w:p>
-            <w:pPr>
-              <w:jc w:val="center"/>
-            </w:pPr>
-          </w:p>
-        </w:tc>
-        <w:tc>
-          <w:tcPr>
-            <w:tcW w:w="2693" w:type="dxa"/>
-          </w:tcPr>
-          <w:p>
-            <w:pPr>
-              <w:jc w:val="center"/>
-            </w:pPr>
-          </w:p>
-        </w:tc>
-      </w:tr>
-      <w:tr>
-        <w:tc>
-          <w:tcPr>
-            <w:tcW w:w="2835" w:type="dxa"/>
-          </w:tcPr>
-          <w:p>
-            <w:pPr>
-              <w:jc w:val="center"/>
-            </w:pPr>
-          </w:p>
-        </w:tc>
-        <w:tc>
-          <w:tcPr>
-            <w:tcW w:w="4111" w:type="dxa"/>
-          </w:tcPr>
-          <w:p>
-            <w:pPr>
-              <w:jc w:val="center"/>
-            </w:pPr>
-          </w:p>
-        </w:tc>
-        <w:tc>
-          <w:tcPr>
-            <w:tcW w:w="2693" w:type="dxa"/>
-          </w:tcPr>
-          <w:p>
-            <w:pPr>
-              <w:jc w:val="center"/>
-            </w:pPr>
-          </w:p>
-        </w:tc>
-      </w:tr>
-      <w:tr>
-        <w:tc>
-          <w:tcPr>
-            <w:tcW w:w="2835" w:type="dxa"/>
-          </w:tcPr>
-          <w:p>
-            <w:pPr>
-              <w:jc w:val="center"/>
-            </w:pPr>
-          </w:p>
-        </w:tc>
-        <w:tc>
-          <w:tcPr>
-            <w:tcW w:w="4111" w:type="dxa"/>
-          </w:tcPr>
-          <w:p>
-            <w:pPr>
-              <w:jc w:val="center"/>
-            </w:pPr>
-          </w:p>
-        </w:tc>
-        <w:tc>
-          <w:tcPr>
-            <w:tcW w:w="2693" w:type="dxa"/>
-          </w:tcPr>
-          <w:p>
-            <w:pPr>
-              <w:jc w:val="center"/>
-            </w:pPr>
-          </w:p>
-        </w:tc>
-      </w:tr>
-      <w:tr>
-        <w:tc>
-          <w:tcPr>
-            <w:tcW w:w="2835" w:type="dxa"/>
-          </w:tcPr>
-          <w:p>
-            <w:pPr>
-              <w:jc w:val="center"/>
-            </w:pPr>
-          </w:p>
-        </w:tc>
-        <w:tc>
-          <w:tcPr>
-            <w:tcW w:w="4111" w:type="dxa"/>
-          </w:tcPr>
-          <w:p>
-            <w:pPr>
-              <w:jc w:val="center"/>
-            </w:pPr>
-          </w:p>
-        </w:tc>
-        <w:tc>
-          <w:tcPr>
-            <w:tcW w:w="2693" w:type="dxa"/>
-          </w:tcPr>
-          <w:p>
-            <w:pPr>
-              <w:jc w:val="center"/>
-            </w:pPr>
-          </w:p>
-        </w:tc>
-      </w:tr>
-      <w:tr>
-        <w:tc>
-          <w:tcPr>
-            <w:tcW w:w="2835" w:type="dxa"/>
-          </w:tcPr>
-          <w:p>
-            <w:pPr>
-              <w:jc w:val="center"/>
-            </w:pPr>
-          </w:p>
-        </w:tc>
-        <w:tc>
-          <w:tcPr>
-            <w:tcW w:w="4111" w:type="dxa"/>
-          </w:tcPr>
-          <w:p>
-            <w:pPr>
-              <w:jc w:val="center"/>
-            </w:pPr>
-          </w:p>
-        </w:tc>
-        <w:tc>
-          <w:tcPr>
-            <w:tcW w:w="2693" w:type="dxa"/>
-          </w:tcPr>
-          <w:p>
-            <w:pPr>
-              <w:jc w:val="center"/>
-            </w:pPr>
-          </w:p>
-        </w:tc>
-      </w:tr>
-      <w:tr>
-        <w:tc>
-          <w:tcPr>
-            <w:tcW w:w="2835" w:type="dxa"/>
-          </w:tcPr>
-          <w:p>
-            <w:pPr>
-              <w:jc w:val="center"/>
-            </w:pPr>
-          </w:p>
-        </w:tc>
-        <w:tc>
-          <w:tcPr>
-            <w:tcW w:w="4111" w:type="dxa"/>
-          </w:tcPr>
-          <w:p>
-            <w:pPr>
-              <w:jc w:val="center"/>
-            </w:pPr>
-          </w:p>
-        </w:tc>
-        <w:tc>
-          <w:tcPr>
-            <w:tcW w:w="2693" w:type="dxa"/>
-          </w:tcPr>
-          <w:p>
-            <w:pPr>
-              <w:jc w:val="center"/>
-            </w:pPr>
-          </w:p>
-        </w:tc>
-      </w:tr>
-      <w:tr>
-        <w:tc>
-          <w:tcPr>
-            <w:tcW w:w="2835" w:type="dxa"/>
-          </w:tcPr>
-          <w:p>
-            <w:pPr>
-              <w:jc w:val="center"/>
-            </w:pPr>
-          </w:p>
-        </w:tc>
-        <w:tc>
-          <w:tcPr>
-            <w:tcW w:w="4111" w:type="dxa"/>
-          </w:tcPr>
-          <w:p>
-            <w:pPr>
-              <w:jc w:val="center"/>
-            </w:pPr>
-          </w:p>
-        </w:tc>
-        <w:tc>
-          <w:tcPr>
-            <w:tcW w:w="2693" w:type="dxa"/>
-          </w:tcPr>
-          <w:p>
-            <w:pPr>
-              <w:jc w:val="center"/>
-            </w:pPr>
-          </w:p>
-        </w:tc>
-      </w:tr>
-      <w:tr>
-        <w:tc>
-          <w:tcPr>
-            <w:tcW w:w="2835" w:type="dxa"/>
-          </w:tcPr>
-          <w:p>
-            <w:pPr>
-              <w:jc w:val="center"/>
-            </w:pPr>
-          </w:p>
-        </w:tc>
-        <w:tc>
-          <w:tcPr>
-            <w:tcW w:w="4111" w:type="dxa"/>
-          </w:tcPr>
-          <w:p>
-            <w:pPr>
-              <w:jc w:val="center"/>
-            </w:pPr>
-          </w:p>
-        </w:tc>
-        <w:tc>
-          <w:tcPr>
-            <w:tcW w:w="2693" w:type="dxa"/>
-          </w:tcPr>
-          <w:p>
-            <w:pPr>
-              <w:jc w:val="center"/>
-            </w:pPr>
-          </w:p>
-        </w:tc>
-      </w:tr>
-      <w:tr>
-        <w:tc>
-          <w:tcPr>
-            <w:tcW w:w="2835" w:type="dxa"/>
-          </w:tcPr>
-          <w:p>
-            <w:pPr>
-              <w:jc w:val="center"/>
-            </w:pPr>
-          </w:p>
-        </w:tc>
-        <w:tc>
-          <w:tcPr>
-            <w:tcW w:w="4111" w:type="dxa"/>
-          </w:tcPr>
-          <w:p>
-            <w:pPr>
-              <w:jc w:val="center"/>
-            </w:pPr>
-          </w:p>
-        </w:tc>
-        <w:tc>
-          <w:tcPr>
-            <w:tcW w:w="2693" w:type="dxa"/>
-          </w:tcPr>
-          <w:p>
-            <w:pPr>
-              <w:jc w:val="center"/>
-            </w:pPr>
-          </w:p>
-        </w:tc>
-      </w:tr>
-      <w:tr>
-        <w:tc>
-          <w:tcPr>
-            <w:tcW w:w="2835" w:type="dxa"/>
-          </w:tcPr>
-          <w:p>
-            <w:pPr>
-              <w:jc w:val="center"/>
-            </w:pPr>
-          </w:p>
-        </w:tc>
-        <w:tc>
-          <w:tcPr>
-            <w:tcW w:w="4111" w:type="dxa"/>
-          </w:tcPr>
-          <w:p>
-            <w:pPr>
-              <w:jc w:val="center"/>
-            </w:pPr>
-          </w:p>
-        </w:tc>
-        <w:tc>
-          <w:tcPr>
-            <w:tcW w:w="2693" w:type="dxa"/>
-          </w:tcPr>
-          <w:p>
-            <w:pPr>
-              <w:jc w:val="center"/>
-            </w:pPr>
-          </w:p>
-        </w:tc>
-      </w:tr>
-      <w:tr>
-        <w:tc>
-          <w:tcPr>
-            <w:tcW w:w="2835" w:type="dxa"/>
-          </w:tcPr>
-          <w:p>
-            <w:pPr>
-              <w:jc w:val="center"/>
-            </w:pPr>
-          </w:p>
-        </w:tc>
-        <w:tc>
-          <w:tcPr>
-            <w:tcW w:w="4111" w:type="dxa"/>
-          </w:tcPr>
-          <w:p>
-            <w:pPr>
-              <w:jc w:val="center"/>
-            </w:pPr>
-          </w:p>
-        </w:tc>
-        <w:tc>
-          <w:tcPr>
-            <w:tcW w:w="2693" w:type="dxa"/>
+      </w:tr>
+      <w:tr>
+        <w:tc>
+          <w:tcPr>
+            <w:tcW w:w="2835" w:type="dxa"/>
+          </w:tcPr>
+          <w:p>
+            <w:pPr>
+              <w:jc w:val="center"/>
+            </w:pPr>
+          </w:p>
+        </w:tc>
+        <w:tc>
+          <w:tcPr>
+            <w:tcW w:w="4111" w:type="dxa"/>
+          </w:tcPr>
+          <w:p>
+            <w:pPr>
+              <w:jc w:val="center"/>
+            </w:pPr>
+          </w:p>
+        </w:tc>
+      </w:tr>
+      <w:tr>
+        <w:tc>
+          <w:tcPr>
+            <w:tcW w:w="2835" w:type="dxa"/>
+          </w:tcPr>
+          <w:p>
+            <w:pPr>
+              <w:jc w:val="center"/>
+            </w:pPr>
+          </w:p>
+        </w:tc>
+        <w:tc>
+          <w:tcPr>
+            <w:tcW w:w="4111" w:type="dxa"/>
+          </w:tcPr>
+          <w:p>
+            <w:pPr>
+              <w:jc w:val="center"/>
+            </w:pPr>
+          </w:p>
+        </w:tc>
+      </w:tr>
+      <w:tr>
+        <w:tc>
+          <w:tcPr>
+            <w:tcW w:w="2835" w:type="dxa"/>
+          </w:tcPr>
+          <w:p>
+            <w:pPr>
+              <w:jc w:val="center"/>
+            </w:pPr>
+          </w:p>
+        </w:tc>
+        <w:tc>
+          <w:tcPr>
+            <w:tcW w:w="4111" w:type="dxa"/>
+          </w:tcPr>
+          <w:p>
+            <w:pPr>
+              <w:jc w:val="center"/>
+            </w:pPr>
+            <w:bookmarkStart w:id="0" w:name="_GoBack"/>
+            <w:bookmarkEnd w:id="0"/>
+          </w:p>
+        </w:tc>
+      </w:tr>
+      <w:tr>
+        <w:tc>
+          <w:tcPr>
+            <w:tcW w:w="2835" w:type="dxa"/>
+          </w:tcPr>
+          <w:p>
+            <w:pPr>
+              <w:jc w:val="center"/>
+            </w:pPr>
+          </w:p>
+        </w:tc>
+        <w:tc>
+          <w:tcPr>
+            <w:tcW w:w="4111" w:type="dxa"/>
+          </w:tcPr>
+          <w:p>
+            <w:pPr>
+              <w:jc w:val="center"/>
+            </w:pPr>
+          </w:p>
+        </w:tc>
+      </w:tr>
+      <w:tr>
+        <w:tc>
+          <w:tcPr>
+            <w:tcW w:w="2835" w:type="dxa"/>
+          </w:tcPr>
+          <w:p>
+            <w:pPr>
+              <w:jc w:val="center"/>
+            </w:pPr>
+          </w:p>
+        </w:tc>
+        <w:tc>
+          <w:tcPr>
+            <w:tcW w:w="4111" w:type="dxa"/>
+          </w:tcPr>
+          <w:p>
+            <w:pPr>
+              <w:jc w:val="center"/>
+            </w:pPr>
+          </w:p>
+        </w:tc>
+      </w:tr>
+      <w:tr>
+        <w:tc>
+          <w:tcPr>
+            <w:tcW w:w="2835" w:type="dxa"/>
+          </w:tcPr>
+          <w:p>
+            <w:pPr>
+              <w:jc w:val="center"/>
+            </w:pPr>
+          </w:p>
+        </w:tc>
+        <w:tc>
+          <w:tcPr>
+            <w:tcW w:w="4111" w:type="dxa"/>
+          </w:tcPr>
+          <w:p>
+            <w:pPr>
+              <w:jc w:val="center"/>
+            </w:pPr>
+          </w:p>
+        </w:tc>
+      </w:tr>
+      <w:tr>
+        <w:tc>
+          <w:tcPr>
+            <w:tcW w:w="2835" w:type="dxa"/>
+          </w:tcPr>
+          <w:p>
+            <w:pPr>
+              <w:jc w:val="center"/>
+            </w:pPr>
+          </w:p>
+        </w:tc>
+        <w:tc>
+          <w:tcPr>
+            <w:tcW w:w="4111" w:type="dxa"/>
+          </w:tcPr>
+          <w:p>
+            <w:pPr>
+              <w:jc w:val="center"/>
+            </w:pPr>
+          </w:p>
+        </w:tc>
+      </w:tr>
+      <w:tr>
+        <w:tc>
+          <w:tcPr>
+            <w:tcW w:w="2835" w:type="dxa"/>
+          </w:tcPr>
+          <w:p>
+            <w:pPr>
+              <w:jc w:val="center"/>
+            </w:pPr>
+          </w:p>
+        </w:tc>
+        <w:tc>
+          <w:tcPr>
+            <w:tcW w:w="4111" w:type="dxa"/>
+          </w:tcPr>
+          <w:p>
+            <w:pPr>
+              <w:jc w:val="center"/>
+            </w:pPr>
+          </w:p>
+        </w:tc>
+      </w:tr>
+      <w:tr>
+        <w:tc>
+          <w:tcPr>
+            <w:tcW w:w="2835" w:type="dxa"/>
+          </w:tcPr>
+          <w:p>
+            <w:pPr>
+              <w:jc w:val="center"/>
+            </w:pPr>
+          </w:p>
+        </w:tc>
+        <w:tc>
+          <w:tcPr>
+            <w:tcW w:w="4111" w:type="dxa"/>
+          </w:tcPr>
+          <w:p>
+            <w:pPr>
+              <w:jc w:val="center"/>
+            </w:pPr>
+          </w:p>
+        </w:tc>
+      </w:tr>
+      <w:tr>
+        <w:tc>
+          <w:tcPr>
+            <w:tcW w:w="2835" w:type="dxa"/>
+          </w:tcPr>
+          <w:p>
+            <w:pPr>
+              <w:jc w:val="center"/>
+            </w:pPr>
+          </w:p>
+        </w:tc>
+        <w:tc>
+          <w:tcPr>
+            <w:tcW w:w="4111" w:type="dxa"/>
+          </w:tcPr>
+          <w:p>
+            <w:pPr>
+              <w:jc w:val="center"/>
+            </w:pPr>
+          </w:p>
+        </w:tc>
+      </w:tr>
+      <w:tr>
+        <w:tc>
+          <w:tcPr>
+            <w:tcW w:w="2835" w:type="dxa"/>
+          </w:tcPr>
+          <w:p>
+            <w:pPr>
+              <w:jc w:val="center"/>
+            </w:pPr>
+          </w:p>
+        </w:tc>
+        <w:tc>
+          <w:tcPr>
+            <w:tcW w:w="4111" w:type="dxa"/>
           </w:tcPr>
           <w:p>
             <w:pPr>
